--- a/How to Django basic.docx
+++ b/How to Django basic.docx
@@ -613,29 +613,23 @@
       </w:pPr>
       <w:r>
         <w:rPr/>
-      </w:r>
-    </w:p>
-    <w:p>
-      <w:pPr>
-        <w:pStyle w:val="Normal"/>
-        <w:bidi w:val="0"/>
-        <w:jc w:val="left"/>
-        <w:rPr/>
-      </w:pPr>
-      <w:r>
-        <w:rPr/>
-        <w:t>Then add it to urls.py and don’t forget to save.</w:t>
-      </w:r>
-    </w:p>
-    <w:p>
-      <w:pPr>
-        <w:pStyle w:val="Normal"/>
-        <w:bidi w:val="0"/>
-        <w:jc w:val="left"/>
-        <w:rPr/>
-      </w:pPr>
-      <w:r>
-        <w:rPr/>
+        <w:t xml:space="preserve">Then add it to urls.py and don’t forget to save.  </w:t>
+      </w:r>
+      <w:r>
+        <w:rPr>
+          <w:color w:val="FF0000"/>
+        </w:rPr>
+        <w:t>Note that the path mistakenly ended in .url instead of .urls.  This took time to figure out.</w:t>
+      </w:r>
+    </w:p>
+    <w:p>
+      <w:pPr>
+        <w:pStyle w:val="Normal"/>
+        <w:bidi w:val="0"/>
+        <w:jc w:val="left"/>
+        <w:rPr/>
+      </w:pPr>
+      <w:r>
         <w:drawing>
           <wp:anchor behindDoc="0" distT="0" distB="0" distL="0" distR="0" simplePos="0" locked="0" layoutInCell="0" allowOverlap="1" relativeHeight="5">
             <wp:simplePos x="0" y="0"/>
@@ -682,17 +676,19 @@
           </wp:anchor>
         </w:drawing>
       </w:r>
-    </w:p>
-    <w:p>
-      <w:pPr>
-        <w:pStyle w:val="Normal"/>
-        <w:bidi w:val="0"/>
-        <w:jc w:val="left"/>
-        <w:rPr/>
-      </w:pPr>
-      <w:r>
-        <w:rPr/>
-        <w:t>Then add the view to listit/views to render the html page</w:t>
+      <w:r>
+        <w:rPr/>
+        <w:t>T</w:t>
+      </w:r>
+      <w:r>
+        <w:rPr/>
+        <w:t xml:space="preserve">hen add the view to listit/views to render the html page.  </w:t>
+      </w:r>
+      <w:r>
+        <w:rPr>
+          <w:color w:val="FF0000"/>
+        </w:rPr>
+        <w:t>The function should have been def index(request): instead of listit(request):</w:t>
       </w:r>
     </w:p>
     <w:p>
@@ -760,18 +756,18 @@
       </w:pPr>
       <w:r>
         <w:rPr/>
-      </w:r>
-    </w:p>
-    <w:p>
-      <w:pPr>
-        <w:pStyle w:val="Normal"/>
-        <w:bidi w:val="0"/>
-        <w:jc w:val="left"/>
-        <w:rPr/>
-      </w:pPr>
-      <w:r>
-        <w:rPr/>
         <w:t>Then create the urls.py file under the listit folder to reference the index html page path.</w:t>
+      </w:r>
+    </w:p>
+    <w:p>
+      <w:pPr>
+        <w:pStyle w:val="Normal"/>
+        <w:bidi w:val="0"/>
+        <w:jc w:val="left"/>
+        <w:rPr/>
+      </w:pPr>
+      <w:r>
+        <w:rPr/>
       </w:r>
     </w:p>
     <w:p>
@@ -839,6 +835,127 @@
       </w:pPr>
       <w:r>
         <w:rPr/>
+      </w:r>
+    </w:p>
+    <w:p>
+      <w:pPr>
+        <w:pStyle w:val="Normal"/>
+        <w:bidi w:val="0"/>
+        <w:jc w:val="left"/>
+        <w:rPr/>
+      </w:pPr>
+      <w:r>
+        <w:rPr/>
+      </w:r>
+    </w:p>
+    <w:p>
+      <w:pPr>
+        <w:pStyle w:val="Normal"/>
+        <w:bidi w:val="0"/>
+        <w:jc w:val="left"/>
+        <w:rPr/>
+      </w:pPr>
+      <w:r>
+        <w:rPr/>
+      </w:r>
+    </w:p>
+    <w:p>
+      <w:pPr>
+        <w:pStyle w:val="Normal"/>
+        <w:bidi w:val="0"/>
+        <w:jc w:val="left"/>
+        <w:rPr/>
+      </w:pPr>
+      <w:r>
+        <w:rPr/>
+      </w:r>
+    </w:p>
+    <w:p>
+      <w:pPr>
+        <w:pStyle w:val="Normal"/>
+        <w:bidi w:val="0"/>
+        <w:jc w:val="left"/>
+        <w:rPr/>
+      </w:pPr>
+      <w:r>
+        <w:rPr/>
+      </w:r>
+    </w:p>
+    <w:p>
+      <w:pPr>
+        <w:pStyle w:val="Normal"/>
+        <w:bidi w:val="0"/>
+        <w:jc w:val="left"/>
+        <w:rPr/>
+      </w:pPr>
+      <w:r>
+        <w:rPr/>
+      </w:r>
+    </w:p>
+    <w:p>
+      <w:pPr>
+        <w:pStyle w:val="Normal"/>
+        <w:bidi w:val="0"/>
+        <w:jc w:val="left"/>
+        <w:rPr/>
+      </w:pPr>
+      <w:r>
+        <w:rPr/>
+      </w:r>
+    </w:p>
+    <w:p>
+      <w:pPr>
+        <w:pStyle w:val="Normal"/>
+        <w:bidi w:val="0"/>
+        <w:jc w:val="left"/>
+        <w:rPr/>
+      </w:pPr>
+      <w:r>
+        <w:rPr/>
+      </w:r>
+    </w:p>
+    <w:p>
+      <w:pPr>
+        <w:pStyle w:val="Normal"/>
+        <w:bidi w:val="0"/>
+        <w:jc w:val="left"/>
+        <w:rPr/>
+      </w:pPr>
+      <w:r>
+        <w:rPr/>
+      </w:r>
+    </w:p>
+    <w:p>
+      <w:pPr>
+        <w:pStyle w:val="Normal"/>
+        <w:bidi w:val="0"/>
+        <w:jc w:val="left"/>
+        <w:rPr/>
+      </w:pPr>
+      <w:r>
+        <w:rPr/>
+      </w:r>
+    </w:p>
+    <w:p>
+      <w:pPr>
+        <w:pStyle w:val="Normal"/>
+        <w:bidi w:val="0"/>
+        <w:jc w:val="left"/>
+        <w:rPr/>
+      </w:pPr>
+      <w:r>
+        <w:rPr/>
+      </w:r>
+    </w:p>
+    <w:p>
+      <w:pPr>
+        <w:pStyle w:val="Normal"/>
+        <w:bidi w:val="0"/>
+        <w:jc w:val="left"/>
+        <w:rPr/>
+      </w:pPr>
+      <w:r>
+        <w:rPr/>
         <w:t>Then create a templates folder under listit.  Then create a listit folder under that to create the index file.</w:t>
       </w:r>
     </w:p>
@@ -987,6 +1104,661 @@
         <w:rPr/>
       </w:r>
     </w:p>
+    <w:p>
+      <w:pPr>
+        <w:pStyle w:val="Normal"/>
+        <w:bidi w:val="0"/>
+        <w:jc w:val="left"/>
+        <w:rPr/>
+      </w:pPr>
+      <w:r>
+        <w:rPr/>
+      </w:r>
+    </w:p>
+    <w:p>
+      <w:pPr>
+        <w:pStyle w:val="Normal"/>
+        <w:bidi w:val="0"/>
+        <w:jc w:val="left"/>
+        <w:rPr/>
+      </w:pPr>
+      <w:r>
+        <w:rPr/>
+      </w:r>
+    </w:p>
+    <w:p>
+      <w:pPr>
+        <w:pStyle w:val="Normal"/>
+        <w:bidi w:val="0"/>
+        <w:jc w:val="left"/>
+        <w:rPr/>
+      </w:pPr>
+      <w:r>
+        <w:rPr/>
+      </w:r>
+    </w:p>
+    <w:p>
+      <w:pPr>
+        <w:pStyle w:val="Normal"/>
+        <w:bidi w:val="0"/>
+        <w:jc w:val="left"/>
+        <w:rPr/>
+      </w:pPr>
+      <w:r>
+        <w:rPr/>
+      </w:r>
+    </w:p>
+    <w:p>
+      <w:pPr>
+        <w:pStyle w:val="Normal"/>
+        <w:bidi w:val="0"/>
+        <w:jc w:val="left"/>
+        <w:rPr/>
+      </w:pPr>
+      <w:r>
+        <w:rPr/>
+      </w:r>
+    </w:p>
+    <w:p>
+      <w:pPr>
+        <w:pStyle w:val="Normal"/>
+        <w:bidi w:val="0"/>
+        <w:jc w:val="left"/>
+        <w:rPr/>
+      </w:pPr>
+      <w:r>
+        <w:rPr/>
+      </w:r>
+    </w:p>
+    <w:p>
+      <w:pPr>
+        <w:pStyle w:val="Normal"/>
+        <w:bidi w:val="0"/>
+        <w:jc w:val="left"/>
+        <w:rPr/>
+      </w:pPr>
+      <w:r>
+        <w:rPr/>
+      </w:r>
+    </w:p>
+    <w:p>
+      <w:pPr>
+        <w:pStyle w:val="Normal"/>
+        <w:bidi w:val="0"/>
+        <w:jc w:val="left"/>
+        <w:rPr/>
+      </w:pPr>
+      <w:r>
+        <w:rPr/>
+      </w:r>
+    </w:p>
+    <w:p>
+      <w:pPr>
+        <w:pStyle w:val="Normal"/>
+        <w:bidi w:val="0"/>
+        <w:jc w:val="left"/>
+        <w:rPr/>
+      </w:pPr>
+      <w:r>
+        <w:rPr/>
+      </w:r>
+    </w:p>
+    <w:p>
+      <w:pPr>
+        <w:pStyle w:val="Normal"/>
+        <w:bidi w:val="0"/>
+        <w:jc w:val="left"/>
+        <w:rPr/>
+      </w:pPr>
+      <w:r>
+        <w:rPr/>
+      </w:r>
+    </w:p>
+    <w:p>
+      <w:pPr>
+        <w:pStyle w:val="Normal"/>
+        <w:bidi w:val="0"/>
+        <w:jc w:val="left"/>
+        <w:rPr/>
+      </w:pPr>
+      <w:r>
+        <w:rPr/>
+      </w:r>
+    </w:p>
+    <w:p>
+      <w:pPr>
+        <w:pStyle w:val="Normal"/>
+        <w:bidi w:val="0"/>
+        <w:jc w:val="left"/>
+        <w:rPr/>
+      </w:pPr>
+      <w:r>
+        <w:rPr/>
+      </w:r>
+    </w:p>
+    <w:p>
+      <w:pPr>
+        <w:pStyle w:val="Normal"/>
+        <w:bidi w:val="0"/>
+        <w:jc w:val="left"/>
+        <w:rPr/>
+      </w:pPr>
+      <w:r>
+        <w:rPr/>
+      </w:r>
+    </w:p>
+    <w:p>
+      <w:pPr>
+        <w:pStyle w:val="Normal"/>
+        <w:bidi w:val="0"/>
+        <w:jc w:val="left"/>
+        <w:rPr/>
+      </w:pPr>
+      <w:r>
+        <w:rPr/>
+      </w:r>
+    </w:p>
+    <w:p>
+      <w:pPr>
+        <w:pStyle w:val="Normal"/>
+        <w:bidi w:val="0"/>
+        <w:jc w:val="left"/>
+        <w:rPr/>
+      </w:pPr>
+      <w:r>
+        <w:rPr/>
+      </w:r>
+    </w:p>
+    <w:p>
+      <w:pPr>
+        <w:pStyle w:val="Normal"/>
+        <w:bidi w:val="0"/>
+        <w:jc w:val="left"/>
+        <w:rPr/>
+      </w:pPr>
+      <w:r>
+        <w:rPr/>
+      </w:r>
+    </w:p>
+    <w:p>
+      <w:pPr>
+        <w:pStyle w:val="Normal"/>
+        <w:bidi w:val="0"/>
+        <w:jc w:val="left"/>
+        <w:rPr/>
+      </w:pPr>
+      <w:r>
+        <w:rPr/>
+      </w:r>
+    </w:p>
+    <w:p>
+      <w:pPr>
+        <w:pStyle w:val="Normal"/>
+        <w:bidi w:val="0"/>
+        <w:jc w:val="left"/>
+        <w:rPr/>
+      </w:pPr>
+      <w:r>
+        <w:rPr/>
+      </w:r>
+    </w:p>
+    <w:p>
+      <w:pPr>
+        <w:pStyle w:val="Normal"/>
+        <w:bidi w:val="0"/>
+        <w:jc w:val="left"/>
+        <w:rPr/>
+      </w:pPr>
+      <w:r>
+        <w:rPr/>
+      </w:r>
+    </w:p>
+    <w:p>
+      <w:pPr>
+        <w:pStyle w:val="Normal"/>
+        <w:bidi w:val="0"/>
+        <w:jc w:val="left"/>
+        <w:rPr/>
+      </w:pPr>
+      <w:r>
+        <w:rPr/>
+      </w:r>
+    </w:p>
+    <w:p>
+      <w:pPr>
+        <w:pStyle w:val="Normal"/>
+        <w:bidi w:val="0"/>
+        <w:jc w:val="left"/>
+        <w:rPr/>
+      </w:pPr>
+      <w:r>
+        <w:rPr/>
+      </w:r>
+    </w:p>
+    <w:p>
+      <w:pPr>
+        <w:pStyle w:val="Normal"/>
+        <w:bidi w:val="0"/>
+        <w:jc w:val="left"/>
+        <w:rPr/>
+      </w:pPr>
+      <w:r>
+        <w:rPr/>
+      </w:r>
+    </w:p>
+    <w:p>
+      <w:pPr>
+        <w:pStyle w:val="Normal"/>
+        <w:bidi w:val="0"/>
+        <w:jc w:val="left"/>
+        <w:rPr/>
+      </w:pPr>
+      <w:r>
+        <w:rPr/>
+        <w:t>Go back to the command prompt to start the server and get the url for your browser to visit the page.</w:t>
+      </w:r>
+    </w:p>
+    <w:p>
+      <w:pPr>
+        <w:pStyle w:val="Normal"/>
+        <w:bidi w:val="0"/>
+        <w:jc w:val="left"/>
+        <w:rPr/>
+      </w:pPr>
+      <w:r>
+        <w:rPr/>
+      </w:r>
+    </w:p>
+    <w:p>
+      <w:pPr>
+        <w:pStyle w:val="Normal"/>
+        <w:bidi w:val="0"/>
+        <w:jc w:val="left"/>
+        <w:rPr/>
+      </w:pPr>
+      <w:r>
+        <w:rPr/>
+      </w:r>
+    </w:p>
+    <w:p>
+      <w:pPr>
+        <w:pStyle w:val="Normal"/>
+        <w:bidi w:val="0"/>
+        <w:jc w:val="left"/>
+        <w:rPr/>
+      </w:pPr>
+      <w:r>
+        <w:rPr/>
+        <w:drawing>
+          <wp:anchor behindDoc="0" distT="0" distB="0" distL="0" distR="0" simplePos="0" locked="0" layoutInCell="0" allowOverlap="1" relativeHeight="9">
+            <wp:simplePos x="0" y="0"/>
+            <wp:positionH relativeFrom="column">
+              <wp:posOffset>746760</wp:posOffset>
+            </wp:positionH>
+            <wp:positionV relativeFrom="paragraph">
+              <wp:posOffset>-331470</wp:posOffset>
+            </wp:positionV>
+            <wp:extent cx="3588385" cy="1709420"/>
+            <wp:effectExtent l="0" t="0" r="0" b="0"/>
+            <wp:wrapSquare wrapText="largest"/>
+            <wp:docPr id="8" name="Image8" descr=""/>
+            <wp:cNvGraphicFramePr>
+              <a:graphicFrameLocks xmlns:a="http://schemas.openxmlformats.org/drawingml/2006/main" noChangeAspect="1"/>
+            </wp:cNvGraphicFramePr>
+            <a:graphic xmlns:a="http://schemas.openxmlformats.org/drawingml/2006/main">
+              <a:graphicData uri="http://schemas.openxmlformats.org/drawingml/2006/picture">
+                <pic:pic xmlns:pic="http://schemas.openxmlformats.org/drawingml/2006/picture">
+                  <pic:nvPicPr>
+                    <pic:cNvPr id="8" name="Image8" descr=""/>
+                    <pic:cNvPicPr>
+                      <a:picLocks noChangeAspect="1" noChangeArrowheads="1"/>
+                    </pic:cNvPicPr>
+                  </pic:nvPicPr>
+                  <pic:blipFill>
+                    <a:blip r:embed="rId9"/>
+                    <a:stretch>
+                      <a:fillRect/>
+                    </a:stretch>
+                  </pic:blipFill>
+                  <pic:spPr bwMode="auto">
+                    <a:xfrm>
+                      <a:off x="0" y="0"/>
+                      <a:ext cx="3588385" cy="1709420"/>
+                    </a:xfrm>
+                    <a:prstGeom prst="rect">
+                      <a:avLst/>
+                    </a:prstGeom>
+                  </pic:spPr>
+                </pic:pic>
+              </a:graphicData>
+            </a:graphic>
+          </wp:anchor>
+        </w:drawing>
+      </w:r>
+    </w:p>
+    <w:p>
+      <w:pPr>
+        <w:pStyle w:val="Normal"/>
+        <w:bidi w:val="0"/>
+        <w:jc w:val="left"/>
+        <w:rPr/>
+      </w:pPr>
+      <w:r>
+        <w:rPr/>
+      </w:r>
+    </w:p>
+    <w:p>
+      <w:pPr>
+        <w:pStyle w:val="Normal"/>
+        <w:bidi w:val="0"/>
+        <w:jc w:val="left"/>
+        <w:rPr/>
+      </w:pPr>
+      <w:r>
+        <w:rPr/>
+      </w:r>
+    </w:p>
+    <w:p>
+      <w:pPr>
+        <w:pStyle w:val="Normal"/>
+        <w:bidi w:val="0"/>
+        <w:jc w:val="left"/>
+        <w:rPr/>
+      </w:pPr>
+      <w:r>
+        <w:rPr/>
+      </w:r>
+    </w:p>
+    <w:p>
+      <w:pPr>
+        <w:pStyle w:val="Normal"/>
+        <w:bidi w:val="0"/>
+        <w:jc w:val="left"/>
+        <w:rPr/>
+      </w:pPr>
+      <w:r>
+        <w:rPr/>
+      </w:r>
+    </w:p>
+    <w:p>
+      <w:pPr>
+        <w:pStyle w:val="Normal"/>
+        <w:bidi w:val="0"/>
+        <w:jc w:val="left"/>
+        <w:rPr/>
+      </w:pPr>
+      <w:r>
+        <w:rPr/>
+      </w:r>
+    </w:p>
+    <w:p>
+      <w:pPr>
+        <w:pStyle w:val="Normal"/>
+        <w:bidi w:val="0"/>
+        <w:jc w:val="left"/>
+        <w:rPr/>
+      </w:pPr>
+      <w:r>
+        <w:rPr/>
+      </w:r>
+    </w:p>
+    <w:p>
+      <w:pPr>
+        <w:pStyle w:val="Normal"/>
+        <w:bidi w:val="0"/>
+        <w:jc w:val="left"/>
+        <w:rPr/>
+      </w:pPr>
+      <w:r>
+        <w:rPr/>
+      </w:r>
+    </w:p>
+    <w:p>
+      <w:pPr>
+        <w:pStyle w:val="Normal"/>
+        <w:bidi w:val="0"/>
+        <w:jc w:val="left"/>
+        <w:rPr/>
+      </w:pPr>
+      <w:r>
+        <w:rPr/>
+      </w:r>
+    </w:p>
+    <w:p>
+      <w:pPr>
+        <w:pStyle w:val="Normal"/>
+        <w:bidi w:val="0"/>
+        <w:jc w:val="left"/>
+        <w:rPr/>
+      </w:pPr>
+      <w:r>
+        <w:rPr/>
+        <w:t>Note that the url must have /listit added to reach the proper site.</w:t>
+      </w:r>
+    </w:p>
+    <w:p>
+      <w:pPr>
+        <w:pStyle w:val="Normal"/>
+        <w:bidi w:val="0"/>
+        <w:jc w:val="left"/>
+        <w:rPr/>
+      </w:pPr>
+      <w:r>
+        <w:rPr/>
+        <w:drawing>
+          <wp:anchor behindDoc="0" distT="0" distB="0" distL="0" distR="0" simplePos="0" locked="0" layoutInCell="0" allowOverlap="1" relativeHeight="10">
+            <wp:simplePos x="0" y="0"/>
+            <wp:positionH relativeFrom="column">
+              <wp:align>center</wp:align>
+            </wp:positionH>
+            <wp:positionV relativeFrom="paragraph">
+              <wp:posOffset>635</wp:posOffset>
+            </wp:positionV>
+            <wp:extent cx="3486150" cy="2159000"/>
+            <wp:effectExtent l="0" t="0" r="0" b="0"/>
+            <wp:wrapSquare wrapText="largest"/>
+            <wp:docPr id="9" name="Image9" descr=""/>
+            <wp:cNvGraphicFramePr>
+              <a:graphicFrameLocks xmlns:a="http://schemas.openxmlformats.org/drawingml/2006/main" noChangeAspect="1"/>
+            </wp:cNvGraphicFramePr>
+            <a:graphic xmlns:a="http://schemas.openxmlformats.org/drawingml/2006/main">
+              <a:graphicData uri="http://schemas.openxmlformats.org/drawingml/2006/picture">
+                <pic:pic xmlns:pic="http://schemas.openxmlformats.org/drawingml/2006/picture">
+                  <pic:nvPicPr>
+                    <pic:cNvPr id="9" name="Image9" descr=""/>
+                    <pic:cNvPicPr>
+                      <a:picLocks noChangeAspect="1" noChangeArrowheads="1"/>
+                    </pic:cNvPicPr>
+                  </pic:nvPicPr>
+                  <pic:blipFill>
+                    <a:blip r:embed="rId10"/>
+                    <a:stretch>
+                      <a:fillRect/>
+                    </a:stretch>
+                  </pic:blipFill>
+                  <pic:spPr bwMode="auto">
+                    <a:xfrm>
+                      <a:off x="0" y="0"/>
+                      <a:ext cx="3486150" cy="2159000"/>
+                    </a:xfrm>
+                    <a:prstGeom prst="rect">
+                      <a:avLst/>
+                    </a:prstGeom>
+                  </pic:spPr>
+                </pic:pic>
+              </a:graphicData>
+            </a:graphic>
+          </wp:anchor>
+        </w:drawing>
+      </w:r>
+    </w:p>
+    <w:p>
+      <w:pPr>
+        <w:pStyle w:val="Normal"/>
+        <w:bidi w:val="0"/>
+        <w:jc w:val="left"/>
+        <w:rPr/>
+      </w:pPr>
+      <w:r>
+        <w:rPr/>
+      </w:r>
+    </w:p>
+    <w:p>
+      <w:pPr>
+        <w:pStyle w:val="Normal"/>
+        <w:bidi w:val="0"/>
+        <w:jc w:val="left"/>
+        <w:rPr/>
+      </w:pPr>
+      <w:r>
+        <w:rPr/>
+      </w:r>
+    </w:p>
+    <w:p>
+      <w:pPr>
+        <w:pStyle w:val="Normal"/>
+        <w:bidi w:val="0"/>
+        <w:jc w:val="left"/>
+        <w:rPr/>
+      </w:pPr>
+      <w:r>
+        <w:rPr/>
+      </w:r>
+    </w:p>
+    <w:p>
+      <w:pPr>
+        <w:pStyle w:val="Normal"/>
+        <w:bidi w:val="0"/>
+        <w:jc w:val="left"/>
+        <w:rPr/>
+      </w:pPr>
+      <w:r>
+        <w:rPr/>
+      </w:r>
+    </w:p>
+    <w:p>
+      <w:pPr>
+        <w:pStyle w:val="Normal"/>
+        <w:bidi w:val="0"/>
+        <w:jc w:val="left"/>
+        <w:rPr/>
+      </w:pPr>
+      <w:r>
+        <w:rPr/>
+      </w:r>
+    </w:p>
+    <w:p>
+      <w:pPr>
+        <w:pStyle w:val="Normal"/>
+        <w:bidi w:val="0"/>
+        <w:jc w:val="left"/>
+        <w:rPr/>
+      </w:pPr>
+      <w:r>
+        <w:rPr/>
+      </w:r>
+    </w:p>
+    <w:p>
+      <w:pPr>
+        <w:pStyle w:val="Normal"/>
+        <w:bidi w:val="0"/>
+        <w:jc w:val="left"/>
+        <w:rPr/>
+      </w:pPr>
+      <w:r>
+        <w:rPr/>
+      </w:r>
+    </w:p>
+    <w:p>
+      <w:pPr>
+        <w:pStyle w:val="Normal"/>
+        <w:bidi w:val="0"/>
+        <w:jc w:val="left"/>
+        <w:rPr/>
+      </w:pPr>
+      <w:r>
+        <w:rPr/>
+      </w:r>
+    </w:p>
+    <w:p>
+      <w:pPr>
+        <w:pStyle w:val="Normal"/>
+        <w:bidi w:val="0"/>
+        <w:jc w:val="left"/>
+        <w:rPr/>
+      </w:pPr>
+      <w:r>
+        <w:rPr/>
+      </w:r>
+    </w:p>
+    <w:p>
+      <w:pPr>
+        <w:pStyle w:val="Normal"/>
+        <w:bidi w:val="0"/>
+        <w:jc w:val="left"/>
+        <w:rPr/>
+      </w:pPr>
+      <w:r>
+        <w:rPr/>
+      </w:r>
+    </w:p>
+    <w:p>
+      <w:pPr>
+        <w:pStyle w:val="Normal"/>
+        <w:bidi w:val="0"/>
+        <w:jc w:val="left"/>
+        <w:rPr/>
+      </w:pPr>
+      <w:r>
+        <w:rPr/>
+      </w:r>
+    </w:p>
+    <w:p>
+      <w:pPr>
+        <w:pStyle w:val="Normal"/>
+        <w:bidi w:val="0"/>
+        <w:jc w:val="left"/>
+        <w:rPr/>
+      </w:pPr>
+      <w:r>
+        <w:rPr/>
+      </w:r>
+    </w:p>
+    <w:p>
+      <w:pPr>
+        <w:pStyle w:val="Normal"/>
+        <w:bidi w:val="0"/>
+        <w:jc w:val="left"/>
+        <w:rPr/>
+      </w:pPr>
+      <w:r>
+        <w:rPr/>
+      </w:r>
+    </w:p>
+    <w:p>
+      <w:pPr>
+        <w:pStyle w:val="Normal"/>
+        <w:bidi w:val="0"/>
+        <w:jc w:val="left"/>
+        <w:rPr/>
+      </w:pPr>
+      <w:r>
+        <w:rPr/>
+        <w:t>The problem I had the most with this relatively simple sequence was how easy it was to miss the minutia that would result in an error.  Then I’d be on a hunt for quite a while to find the error.</w:t>
+      </w:r>
+    </w:p>
+    <w:p>
+      <w:pPr>
+        <w:pStyle w:val="Normal"/>
+        <w:bidi w:val="0"/>
+        <w:jc w:val="left"/>
+        <w:rPr/>
+      </w:pPr>
+      <w:r>
+        <w:rPr/>
+        <w:t>This would become easier with time and repetition.  I wonder if flask is easier.</w:t>
+      </w:r>
+    </w:p>
     <w:sectPr>
       <w:type w:val="nextPage"/>
       <w:pgSz w:w="12240" w:h="15840"/>
@@ -994,6 +1766,7 @@
       <w:pgNumType w:fmt="decimal"/>
       <w:formProt w:val="false"/>
       <w:textDirection w:val="lrTb"/>
+      <w:docGrid w:type="default" w:linePitch="100" w:charSpace="0"/>
     </w:sectPr>
   </w:body>
 </w:document>
@@ -1013,7 +1786,6 @@
     </w:rPrDefault>
     <w:pPrDefault>
       <w:pPr>
-        <w:widowControl/>
         <w:suppressAutoHyphens w:val="true"/>
       </w:pPr>
     </w:pPrDefault>
@@ -1023,7 +1795,10 @@
     <w:qFormat/>
     <w:pPr>
       <w:widowControl/>
+      <w:suppressAutoHyphens w:val="true"/>
       <w:bidi w:val="0"/>
+      <w:spacing w:before="0" w:after="0"/>
+      <w:jc w:val="left"/>
     </w:pPr>
     <w:rPr>
       <w:rFonts w:ascii="Liberation Serif" w:hAnsi="Liberation Serif" w:eastAsia="NSimSun" w:cs="Lucida Sans"/>

--- a/How to Django basic.docx
+++ b/How to Django basic.docx
@@ -11,7 +11,7 @@
       </w:pPr>
       <w:r>
         <w:rPr/>
-        <w:t>To create a django page we start at the cmd prompt in the directory of our project.</w:t>
+        <w:t xml:space="preserve">To create a django project, </w:t>
       </w:r>
     </w:p>
     <w:p>
@@ -23,7 +23,7 @@
       </w:pPr>
       <w:r>
         <w:drawing>
-          <wp:anchor behindDoc="0" distT="0" distB="0" distL="0" distR="0" simplePos="0" locked="0" layoutInCell="0" allowOverlap="1" relativeHeight="2">
+          <wp:anchor behindDoc="0" distT="0" distB="0" distL="0" distR="0" simplePos="0" locked="0" layoutInCell="0" allowOverlap="1" relativeHeight="11">
             <wp:simplePos x="0" y="0"/>
             <wp:positionH relativeFrom="column">
               <wp:align>center</wp:align>
@@ -31,10 +31,10 @@
             <wp:positionV relativeFrom="paragraph">
               <wp:posOffset>635</wp:posOffset>
             </wp:positionV>
-            <wp:extent cx="5384800" cy="1250950"/>
+            <wp:extent cx="6332220" cy="1132205"/>
             <wp:effectExtent l="0" t="0" r="0" b="0"/>
             <wp:wrapSquare wrapText="largest"/>
-            <wp:docPr id="1" name="Image1" descr=""/>
+            <wp:docPr id="1" name="Image10" descr=""/>
             <wp:cNvGraphicFramePr>
               <a:graphicFrameLocks xmlns:a="http://schemas.openxmlformats.org/drawingml/2006/main" noChangeAspect="1"/>
             </wp:cNvGraphicFramePr>
@@ -42,13 +42,105 @@
               <a:graphicData uri="http://schemas.openxmlformats.org/drawingml/2006/picture">
                 <pic:pic xmlns:pic="http://schemas.openxmlformats.org/drawingml/2006/picture">
                   <pic:nvPicPr>
-                    <pic:cNvPr id="1" name="Image1" descr=""/>
+                    <pic:cNvPr id="1" name="Image10" descr=""/>
                     <pic:cNvPicPr>
                       <a:picLocks noChangeAspect="1" noChangeArrowheads="1"/>
                     </pic:cNvPicPr>
                   </pic:nvPicPr>
                   <pic:blipFill>
                     <a:blip r:embed="rId2"/>
+                    <a:stretch>
+                      <a:fillRect/>
+                    </a:stretch>
+                  </pic:blipFill>
+                  <pic:spPr bwMode="auto">
+                    <a:xfrm>
+                      <a:off x="0" y="0"/>
+                      <a:ext cx="6332220" cy="1132205"/>
+                    </a:xfrm>
+                    <a:prstGeom prst="rect">
+                      <a:avLst/>
+                    </a:prstGeom>
+                  </pic:spPr>
+                </pic:pic>
+              </a:graphicData>
+            </a:graphic>
+          </wp:anchor>
+        </w:drawing>
+      </w:r>
+      <w:r>
+        <w:rPr/>
+        <w:t>R</w:t>
+      </w:r>
+      <w:r>
+        <w:rPr/>
+        <w:t>eplace mysite with the name of the project you’d like.</w:t>
+      </w:r>
+    </w:p>
+    <w:p>
+      <w:pPr>
+        <w:pStyle w:val="Normal"/>
+        <w:bidi w:val="0"/>
+        <w:jc w:val="left"/>
+        <w:rPr>
+          <w:color w:val="C9211E"/>
+        </w:rPr>
+      </w:pPr>
+      <w:r>
+        <w:rPr>
+          <w:color w:val="C9211E"/>
+        </w:rPr>
+        <w:t>Keep in mind that django-admin and manage.py should be interchangeable in most cases.</w:t>
+      </w:r>
+    </w:p>
+    <w:p>
+      <w:pPr>
+        <w:pStyle w:val="Normal"/>
+        <w:bidi w:val="0"/>
+        <w:jc w:val="left"/>
+        <w:rPr/>
+      </w:pPr>
+      <w:r>
+        <w:rPr/>
+        <w:t>To create a django page we start at the cmd prompt in the directory of our project.</w:t>
+      </w:r>
+    </w:p>
+    <w:p>
+      <w:pPr>
+        <w:pStyle w:val="Normal"/>
+        <w:bidi w:val="0"/>
+        <w:jc w:val="left"/>
+        <w:rPr/>
+      </w:pPr>
+      <w:r>
+        <w:rPr/>
+        <w:drawing>
+          <wp:anchor behindDoc="0" distT="0" distB="0" distL="0" distR="0" simplePos="0" locked="0" layoutInCell="0" allowOverlap="1" relativeHeight="2">
+            <wp:simplePos x="0" y="0"/>
+            <wp:positionH relativeFrom="column">
+              <wp:posOffset>-15240</wp:posOffset>
+            </wp:positionH>
+            <wp:positionV relativeFrom="paragraph">
+              <wp:posOffset>23495</wp:posOffset>
+            </wp:positionV>
+            <wp:extent cx="5384800" cy="1250950"/>
+            <wp:effectExtent l="0" t="0" r="0" b="0"/>
+            <wp:wrapSquare wrapText="largest"/>
+            <wp:docPr id="2" name="Image1" descr=""/>
+            <wp:cNvGraphicFramePr>
+              <a:graphicFrameLocks xmlns:a="http://schemas.openxmlformats.org/drawingml/2006/main" noChangeAspect="1"/>
+            </wp:cNvGraphicFramePr>
+            <a:graphic xmlns:a="http://schemas.openxmlformats.org/drawingml/2006/main">
+              <a:graphicData uri="http://schemas.openxmlformats.org/drawingml/2006/picture">
+                <pic:pic xmlns:pic="http://schemas.openxmlformats.org/drawingml/2006/picture">
+                  <pic:nvPicPr>
+                    <pic:cNvPr id="2" name="Image1" descr=""/>
+                    <pic:cNvPicPr>
+                      <a:picLocks noChangeAspect="1" noChangeArrowheads="1"/>
+                    </pic:cNvPicPr>
+                  </pic:nvPicPr>
+                  <pic:blipFill>
+                    <a:blip r:embed="rId3"/>
                     <a:stretch>
                       <a:fillRect/>
                     </a:stretch>
@@ -68,13 +160,94 @@
           </wp:anchor>
         </w:drawing>
       </w:r>
-      <w:r>
-        <w:rPr/>
-        <w:t>Y</w:t>
-      </w:r>
-      <w:r>
-        <w:rPr/>
-        <w:t>our “app” (web page) will show itself in your IDE of choice (in this case, atom).</w:t>
+    </w:p>
+    <w:p>
+      <w:pPr>
+        <w:pStyle w:val="Normal"/>
+        <w:bidi w:val="0"/>
+        <w:jc w:val="left"/>
+        <w:rPr/>
+      </w:pPr>
+      <w:r>
+        <w:rPr/>
+      </w:r>
+    </w:p>
+    <w:p>
+      <w:pPr>
+        <w:pStyle w:val="Normal"/>
+        <w:bidi w:val="0"/>
+        <w:jc w:val="left"/>
+        <w:rPr/>
+      </w:pPr>
+      <w:r>
+        <w:rPr/>
+      </w:r>
+    </w:p>
+    <w:p>
+      <w:pPr>
+        <w:pStyle w:val="Normal"/>
+        <w:bidi w:val="0"/>
+        <w:jc w:val="left"/>
+        <w:rPr/>
+      </w:pPr>
+      <w:r>
+        <w:rPr/>
+      </w:r>
+    </w:p>
+    <w:p>
+      <w:pPr>
+        <w:pStyle w:val="Normal"/>
+        <w:bidi w:val="0"/>
+        <w:jc w:val="left"/>
+        <w:rPr/>
+      </w:pPr>
+      <w:r>
+        <w:rPr/>
+      </w:r>
+    </w:p>
+    <w:p>
+      <w:pPr>
+        <w:pStyle w:val="Normal"/>
+        <w:bidi w:val="0"/>
+        <w:jc w:val="left"/>
+        <w:rPr/>
+      </w:pPr>
+      <w:r>
+        <w:rPr/>
+      </w:r>
+    </w:p>
+    <w:p>
+      <w:pPr>
+        <w:pStyle w:val="Normal"/>
+        <w:bidi w:val="0"/>
+        <w:jc w:val="left"/>
+        <w:rPr/>
+      </w:pPr>
+      <w:r>
+        <w:rPr/>
+      </w:r>
+    </w:p>
+    <w:p>
+      <w:pPr>
+        <w:pStyle w:val="Normal"/>
+        <w:bidi w:val="0"/>
+        <w:jc w:val="left"/>
+        <w:rPr/>
+      </w:pPr>
+      <w:r>
+        <w:rPr/>
+      </w:r>
+    </w:p>
+    <w:p>
+      <w:pPr>
+        <w:pStyle w:val="Normal"/>
+        <w:bidi w:val="0"/>
+        <w:jc w:val="left"/>
+        <w:rPr/>
+      </w:pPr>
+      <w:r>
+        <w:rPr/>
+        <w:t>Your “app” (web page) will show itself in your IDE of choice (in this case, atom).</w:t>
       </w:r>
     </w:p>
     <w:p>
@@ -98,7 +271,7 @@
             <wp:extent cx="1860550" cy="2063750"/>
             <wp:effectExtent l="0" t="0" r="0" b="0"/>
             <wp:wrapSquare wrapText="largest"/>
-            <wp:docPr id="2" name="Image2" descr=""/>
+            <wp:docPr id="3" name="Image2" descr=""/>
             <wp:cNvGraphicFramePr>
               <a:graphicFrameLocks xmlns:a="http://schemas.openxmlformats.org/drawingml/2006/main" noChangeAspect="1"/>
             </wp:cNvGraphicFramePr>
@@ -106,13 +279,13 @@
               <a:graphicData uri="http://schemas.openxmlformats.org/drawingml/2006/picture">
                 <pic:pic xmlns:pic="http://schemas.openxmlformats.org/drawingml/2006/picture">
                   <pic:nvPicPr>
-                    <pic:cNvPr id="2" name="Image2" descr=""/>
+                    <pic:cNvPr id="3" name="Image2" descr=""/>
                     <pic:cNvPicPr>
                       <a:picLocks noChangeAspect="1" noChangeArrowheads="1"/>
                     </pic:cNvPicPr>
                   </pic:nvPicPr>
                   <pic:blipFill>
-                    <a:blip r:embed="rId3"/>
+                    <a:blip r:embed="rId4"/>
                     <a:stretch>
                       <a:fillRect/>
                     </a:stretch>
@@ -274,28 +447,6 @@
       </w:pPr>
       <w:r>
         <w:rPr/>
-      </w:r>
-    </w:p>
-    <w:p>
-      <w:pPr>
-        <w:pStyle w:val="Normal"/>
-        <w:bidi w:val="0"/>
-        <w:jc w:val="left"/>
-        <w:rPr/>
-      </w:pPr>
-      <w:r>
-        <w:rPr/>
-      </w:r>
-    </w:p>
-    <w:p>
-      <w:pPr>
-        <w:pStyle w:val="Normal"/>
-        <w:bidi w:val="0"/>
-        <w:jc w:val="left"/>
-        <w:rPr/>
-      </w:pPr>
-      <w:r>
-        <w:rPr/>
         <w:t>Then we need to go into the settings folder and add the app to “installed apps”.</w:t>
       </w:r>
     </w:p>
@@ -307,19 +458,65 @@
         <w:rPr/>
       </w:pPr>
       <w:r>
+        <w:rPr/>
+        <w:t>Don’t forget to save.</w:t>
+      </w:r>
+    </w:p>
+    <w:p>
+      <w:pPr>
+        <w:pStyle w:val="Normal"/>
+        <w:bidi w:val="0"/>
+        <w:jc w:val="left"/>
+        <w:rPr/>
+      </w:pPr>
+      <w:r>
+        <w:rPr/>
+      </w:r>
+    </w:p>
+    <w:p>
+      <w:pPr>
+        <w:pStyle w:val="Normal"/>
+        <w:bidi w:val="0"/>
+        <w:jc w:val="left"/>
+        <w:rPr/>
+      </w:pPr>
+      <w:r>
+        <w:rPr/>
+      </w:r>
+    </w:p>
+    <w:p>
+      <w:pPr>
+        <w:pStyle w:val="Normal"/>
+        <w:bidi w:val="0"/>
+        <w:jc w:val="left"/>
+        <w:rPr/>
+      </w:pPr>
+      <w:r>
+        <w:rPr/>
+      </w:r>
+    </w:p>
+    <w:p>
+      <w:pPr>
+        <w:pStyle w:val="Normal"/>
+        <w:bidi w:val="0"/>
+        <w:jc w:val="left"/>
+        <w:rPr/>
+      </w:pPr>
+      <w:r>
+        <w:rPr/>
         <w:drawing>
           <wp:anchor behindDoc="0" distT="0" distB="0" distL="0" distR="0" simplePos="0" locked="0" layoutInCell="0" allowOverlap="1" relativeHeight="4">
             <wp:simplePos x="0" y="0"/>
             <wp:positionH relativeFrom="column">
-              <wp:posOffset>1372235</wp:posOffset>
+              <wp:posOffset>991235</wp:posOffset>
             </wp:positionH>
             <wp:positionV relativeFrom="paragraph">
-              <wp:posOffset>106680</wp:posOffset>
+              <wp:posOffset>40005</wp:posOffset>
             </wp:positionV>
             <wp:extent cx="3587750" cy="3251200"/>
             <wp:effectExtent l="0" t="0" r="0" b="0"/>
             <wp:wrapSquare wrapText="largest"/>
-            <wp:docPr id="3" name="Image3" descr=""/>
+            <wp:docPr id="4" name="Image3" descr=""/>
             <wp:cNvGraphicFramePr>
               <a:graphicFrameLocks xmlns:a="http://schemas.openxmlformats.org/drawingml/2006/main" noChangeAspect="1"/>
             </wp:cNvGraphicFramePr>
@@ -327,13 +524,13 @@
               <a:graphicData uri="http://schemas.openxmlformats.org/drawingml/2006/picture">
                 <pic:pic xmlns:pic="http://schemas.openxmlformats.org/drawingml/2006/picture">
                   <pic:nvPicPr>
-                    <pic:cNvPr id="3" name="Image3" descr=""/>
+                    <pic:cNvPr id="4" name="Image3" descr=""/>
                     <pic:cNvPicPr>
                       <a:picLocks noChangeAspect="1" noChangeArrowheads="1"/>
                     </pic:cNvPicPr>
                   </pic:nvPicPr>
                   <pic:blipFill>
-                    <a:blip r:embed="rId4"/>
+                    <a:blip r:embed="rId5"/>
                     <a:stretch>
                       <a:fillRect/>
                     </a:stretch>
@@ -353,146 +550,6 @@
           </wp:anchor>
         </w:drawing>
       </w:r>
-      <w:r>
-        <w:rPr/>
-        <w:t>D</w:t>
-      </w:r>
-      <w:r>
-        <w:rPr/>
-        <w:t>on’t forget to save.</w:t>
-      </w:r>
-    </w:p>
-    <w:p>
-      <w:pPr>
-        <w:pStyle w:val="Normal"/>
-        <w:bidi w:val="0"/>
-        <w:jc w:val="left"/>
-        <w:rPr/>
-      </w:pPr>
-      <w:r>
-        <w:rPr/>
-      </w:r>
-    </w:p>
-    <w:p>
-      <w:pPr>
-        <w:pStyle w:val="Normal"/>
-        <w:bidi w:val="0"/>
-        <w:jc w:val="left"/>
-        <w:rPr/>
-      </w:pPr>
-      <w:r>
-        <w:rPr/>
-      </w:r>
-    </w:p>
-    <w:p>
-      <w:pPr>
-        <w:pStyle w:val="Normal"/>
-        <w:bidi w:val="0"/>
-        <w:jc w:val="left"/>
-        <w:rPr/>
-      </w:pPr>
-      <w:r>
-        <w:rPr/>
-      </w:r>
-    </w:p>
-    <w:p>
-      <w:pPr>
-        <w:pStyle w:val="Normal"/>
-        <w:bidi w:val="0"/>
-        <w:jc w:val="left"/>
-        <w:rPr/>
-      </w:pPr>
-      <w:r>
-        <w:rPr/>
-      </w:r>
-    </w:p>
-    <w:p>
-      <w:pPr>
-        <w:pStyle w:val="Normal"/>
-        <w:bidi w:val="0"/>
-        <w:jc w:val="left"/>
-        <w:rPr/>
-      </w:pPr>
-      <w:r>
-        <w:rPr/>
-      </w:r>
-    </w:p>
-    <w:p>
-      <w:pPr>
-        <w:pStyle w:val="Normal"/>
-        <w:bidi w:val="0"/>
-        <w:jc w:val="left"/>
-        <w:rPr/>
-      </w:pPr>
-      <w:r>
-        <w:rPr/>
-      </w:r>
-    </w:p>
-    <w:p>
-      <w:pPr>
-        <w:pStyle w:val="Normal"/>
-        <w:bidi w:val="0"/>
-        <w:jc w:val="left"/>
-        <w:rPr/>
-      </w:pPr>
-      <w:r>
-        <w:rPr/>
-      </w:r>
-    </w:p>
-    <w:p>
-      <w:pPr>
-        <w:pStyle w:val="Normal"/>
-        <w:bidi w:val="0"/>
-        <w:jc w:val="left"/>
-        <w:rPr/>
-      </w:pPr>
-      <w:r>
-        <w:rPr/>
-      </w:r>
-    </w:p>
-    <w:p>
-      <w:pPr>
-        <w:pStyle w:val="Normal"/>
-        <w:bidi w:val="0"/>
-        <w:jc w:val="left"/>
-        <w:rPr/>
-      </w:pPr>
-      <w:r>
-        <w:rPr/>
-      </w:r>
-    </w:p>
-    <w:p>
-      <w:pPr>
-        <w:pStyle w:val="Normal"/>
-        <w:bidi w:val="0"/>
-        <w:jc w:val="left"/>
-        <w:rPr/>
-      </w:pPr>
-      <w:r>
-        <w:rPr/>
-      </w:r>
-    </w:p>
-    <w:p>
-      <w:pPr>
-        <w:pStyle w:val="Normal"/>
-        <w:bidi w:val="0"/>
-        <w:jc w:val="left"/>
-        <w:rPr/>
-      </w:pPr>
-      <w:r>
-        <w:rPr/>
-      </w:r>
-    </w:p>
-    <w:p>
-      <w:pPr>
-        <w:pStyle w:val="Normal"/>
-        <w:bidi w:val="0"/>
-        <w:jc w:val="left"/>
-        <w:rPr/>
-      </w:pPr>
-      <w:r>
-        <w:rPr/>
-      </w:r>
     </w:p>
     <w:p>
       <w:pPr>
@@ -619,7 +676,7 @@
         <w:rPr>
           <w:color w:val="FF0000"/>
         </w:rPr>
-        <w:t>Note that the path mistakenly ended in .url instead of .urls.  This took time to figure out.</w:t>
+        <w:t>Note that the path mistakenly ended in .url instead of .urls.  This took time to figure out.  Also, add “include” to the import path line.</w:t>
       </w:r>
     </w:p>
     <w:p>
@@ -642,7 +699,7 @@
             <wp:extent cx="6332220" cy="5222875"/>
             <wp:effectExtent l="0" t="0" r="0" b="0"/>
             <wp:wrapSquare wrapText="largest"/>
-            <wp:docPr id="4" name="Image4" descr=""/>
+            <wp:docPr id="5" name="Image4" descr=""/>
             <wp:cNvGraphicFramePr>
               <a:graphicFrameLocks xmlns:a="http://schemas.openxmlformats.org/drawingml/2006/main" noChangeAspect="1"/>
             </wp:cNvGraphicFramePr>
@@ -650,13 +707,13 @@
               <a:graphicData uri="http://schemas.openxmlformats.org/drawingml/2006/picture">
                 <pic:pic xmlns:pic="http://schemas.openxmlformats.org/drawingml/2006/picture">
                   <pic:nvPicPr>
-                    <pic:cNvPr id="4" name="Image4" descr=""/>
+                    <pic:cNvPr id="5" name="Image4" descr=""/>
                     <pic:cNvPicPr>
                       <a:picLocks noChangeAspect="1" noChangeArrowheads="1"/>
                     </pic:cNvPicPr>
                   </pic:nvPicPr>
                   <pic:blipFill>
-                    <a:blip r:embed="rId5"/>
+                    <a:blip r:embed="rId6"/>
                     <a:stretch>
                       <a:fillRect/>
                     </a:stretch>
@@ -712,7 +769,7 @@
             <wp:extent cx="6332220" cy="2294255"/>
             <wp:effectExtent l="0" t="0" r="0" b="0"/>
             <wp:wrapSquare wrapText="largest"/>
-            <wp:docPr id="5" name="Image5" descr=""/>
+            <wp:docPr id="6" name="Image5" descr=""/>
             <wp:cNvGraphicFramePr>
               <a:graphicFrameLocks xmlns:a="http://schemas.openxmlformats.org/drawingml/2006/main" noChangeAspect="1"/>
             </wp:cNvGraphicFramePr>
@@ -720,13 +777,13 @@
               <a:graphicData uri="http://schemas.openxmlformats.org/drawingml/2006/picture">
                 <pic:pic xmlns:pic="http://schemas.openxmlformats.org/drawingml/2006/picture">
                   <pic:nvPicPr>
-                    <pic:cNvPr id="5" name="Image5" descr=""/>
+                    <pic:cNvPr id="6" name="Image5" descr=""/>
                     <pic:cNvPicPr>
                       <a:picLocks noChangeAspect="1" noChangeArrowheads="1"/>
                     </pic:cNvPicPr>
                   </pic:nvPicPr>
                   <pic:blipFill>
-                    <a:blip r:embed="rId6"/>
+                    <a:blip r:embed="rId7"/>
                     <a:stretch>
                       <a:fillRect/>
                     </a:stretch>
@@ -791,7 +848,7 @@
             <wp:extent cx="5473700" cy="1993900"/>
             <wp:effectExtent l="0" t="0" r="0" b="0"/>
             <wp:wrapSquare wrapText="largest"/>
-            <wp:docPr id="6" name="Image6" descr=""/>
+            <wp:docPr id="7" name="Image6" descr=""/>
             <wp:cNvGraphicFramePr>
               <a:graphicFrameLocks xmlns:a="http://schemas.openxmlformats.org/drawingml/2006/main" noChangeAspect="1"/>
             </wp:cNvGraphicFramePr>
@@ -799,13 +856,13 @@
               <a:graphicData uri="http://schemas.openxmlformats.org/drawingml/2006/picture">
                 <pic:pic xmlns:pic="http://schemas.openxmlformats.org/drawingml/2006/picture">
                   <pic:nvPicPr>
-                    <pic:cNvPr id="6" name="Image6" descr=""/>
+                    <pic:cNvPr id="7" name="Image6" descr=""/>
                     <pic:cNvPicPr>
                       <a:picLocks noChangeAspect="1" noChangeArrowheads="1"/>
                     </pic:cNvPicPr>
                   </pic:nvPicPr>
                   <pic:blipFill>
-                    <a:blip r:embed="rId7"/>
+                    <a:blip r:embed="rId8"/>
                     <a:stretch>
                       <a:fillRect/>
                     </a:stretch>
@@ -980,28 +1037,6 @@
       </w:pPr>
       <w:r>
         <w:rPr/>
-      </w:r>
-    </w:p>
-    <w:p>
-      <w:pPr>
-        <w:pStyle w:val="Normal"/>
-        <w:bidi w:val="0"/>
-        <w:jc w:val="left"/>
-        <w:rPr/>
-      </w:pPr>
-      <w:r>
-        <w:rPr/>
-      </w:r>
-    </w:p>
-    <w:p>
-      <w:pPr>
-        <w:pStyle w:val="Normal"/>
-        <w:bidi w:val="0"/>
-        <w:jc w:val="left"/>
-        <w:rPr/>
-      </w:pPr>
-      <w:r>
-        <w:rPr/>
         <w:drawing>
           <wp:anchor behindDoc="0" distT="0" distB="0" distL="0" distR="0" simplePos="0" locked="0" layoutInCell="0" allowOverlap="1" relativeHeight="8">
             <wp:simplePos x="0" y="0"/>
@@ -1014,7 +1049,7 @@
             <wp:extent cx="4679950" cy="3505200"/>
             <wp:effectExtent l="0" t="0" r="0" b="0"/>
             <wp:wrapSquare wrapText="largest"/>
-            <wp:docPr id="7" name="Image7" descr=""/>
+            <wp:docPr id="8" name="Image7" descr=""/>
             <wp:cNvGraphicFramePr>
               <a:graphicFrameLocks xmlns:a="http://schemas.openxmlformats.org/drawingml/2006/main" noChangeAspect="1"/>
             </wp:cNvGraphicFramePr>
@@ -1022,13 +1057,13 @@
               <a:graphicData uri="http://schemas.openxmlformats.org/drawingml/2006/picture">
                 <pic:pic xmlns:pic="http://schemas.openxmlformats.org/drawingml/2006/picture">
                   <pic:nvPicPr>
-                    <pic:cNvPr id="7" name="Image7" descr=""/>
+                    <pic:cNvPr id="8" name="Image7" descr=""/>
                     <pic:cNvPicPr>
                       <a:picLocks noChangeAspect="1" noChangeArrowheads="1"/>
                     </pic:cNvPicPr>
                   </pic:nvPicPr>
                   <pic:blipFill>
-                    <a:blip r:embed="rId8"/>
+                    <a:blip r:embed="rId9"/>
                     <a:stretch>
                       <a:fillRect/>
                     </a:stretch>
@@ -1300,61 +1335,6 @@
       </w:pPr>
       <w:r>
         <w:rPr/>
-      </w:r>
-    </w:p>
-    <w:p>
-      <w:pPr>
-        <w:pStyle w:val="Normal"/>
-        <w:bidi w:val="0"/>
-        <w:jc w:val="left"/>
-        <w:rPr/>
-      </w:pPr>
-      <w:r>
-        <w:rPr/>
-      </w:r>
-    </w:p>
-    <w:p>
-      <w:pPr>
-        <w:pStyle w:val="Normal"/>
-        <w:bidi w:val="0"/>
-        <w:jc w:val="left"/>
-        <w:rPr/>
-      </w:pPr>
-      <w:r>
-        <w:rPr/>
-      </w:r>
-    </w:p>
-    <w:p>
-      <w:pPr>
-        <w:pStyle w:val="Normal"/>
-        <w:bidi w:val="0"/>
-        <w:jc w:val="left"/>
-        <w:rPr/>
-      </w:pPr>
-      <w:r>
-        <w:rPr/>
-      </w:r>
-    </w:p>
-    <w:p>
-      <w:pPr>
-        <w:pStyle w:val="Normal"/>
-        <w:bidi w:val="0"/>
-        <w:jc w:val="left"/>
-        <w:rPr/>
-      </w:pPr>
-      <w:r>
-        <w:rPr/>
-      </w:r>
-    </w:p>
-    <w:p>
-      <w:pPr>
-        <w:pStyle w:val="Normal"/>
-        <w:bidi w:val="0"/>
-        <w:jc w:val="left"/>
-        <w:rPr/>
-      </w:pPr>
-      <w:r>
-        <w:rPr/>
         <w:t>Go back to the command prompt to start the server and get the url for your browser to visit the page.</w:t>
       </w:r>
     </w:p>
@@ -1401,7 +1381,7 @@
             <wp:extent cx="3588385" cy="1709420"/>
             <wp:effectExtent l="0" t="0" r="0" b="0"/>
             <wp:wrapSquare wrapText="largest"/>
-            <wp:docPr id="8" name="Image8" descr=""/>
+            <wp:docPr id="9" name="Image8" descr=""/>
             <wp:cNvGraphicFramePr>
               <a:graphicFrameLocks xmlns:a="http://schemas.openxmlformats.org/drawingml/2006/main" noChangeAspect="1"/>
             </wp:cNvGraphicFramePr>
@@ -1409,13 +1389,13 @@
               <a:graphicData uri="http://schemas.openxmlformats.org/drawingml/2006/picture">
                 <pic:pic xmlns:pic="http://schemas.openxmlformats.org/drawingml/2006/picture">
                   <pic:nvPicPr>
-                    <pic:cNvPr id="8" name="Image8" descr=""/>
+                    <pic:cNvPr id="9" name="Image8" descr=""/>
                     <pic:cNvPicPr>
                       <a:picLocks noChangeAspect="1" noChangeArrowheads="1"/>
                     </pic:cNvPicPr>
                   </pic:nvPicPr>
                   <pic:blipFill>
-                    <a:blip r:embed="rId9"/>
+                    <a:blip r:embed="rId10"/>
                     <a:stretch>
                       <a:fillRect/>
                     </a:stretch>
@@ -1557,7 +1537,7 @@
             <wp:extent cx="3486150" cy="2159000"/>
             <wp:effectExtent l="0" t="0" r="0" b="0"/>
             <wp:wrapSquare wrapText="largest"/>
-            <wp:docPr id="9" name="Image9" descr=""/>
+            <wp:docPr id="10" name="Image9" descr=""/>
             <wp:cNvGraphicFramePr>
               <a:graphicFrameLocks xmlns:a="http://schemas.openxmlformats.org/drawingml/2006/main" noChangeAspect="1"/>
             </wp:cNvGraphicFramePr>
@@ -1565,13 +1545,13 @@
               <a:graphicData uri="http://schemas.openxmlformats.org/drawingml/2006/picture">
                 <pic:pic xmlns:pic="http://schemas.openxmlformats.org/drawingml/2006/picture">
                   <pic:nvPicPr>
-                    <pic:cNvPr id="9" name="Image9" descr=""/>
+                    <pic:cNvPr id="10" name="Image9" descr=""/>
                     <pic:cNvPicPr>
                       <a:picLocks noChangeAspect="1" noChangeArrowheads="1"/>
                     </pic:cNvPicPr>
                   </pic:nvPicPr>
                   <pic:blipFill>
-                    <a:blip r:embed="rId10"/>
+                    <a:blip r:embed="rId11"/>
                     <a:stretch>
                       <a:fillRect/>
                     </a:stretch>
@@ -1757,6 +1737,3175 @@
       <w:r>
         <w:rPr/>
         <w:t>This would become easier with time and repetition.  I wonder if flask is easier.</w:t>
+      </w:r>
+    </w:p>
+    <w:p>
+      <w:pPr>
+        <w:pStyle w:val="Normal"/>
+        <w:bidi w:val="0"/>
+        <w:jc w:val="left"/>
+        <w:rPr/>
+      </w:pPr>
+      <w:r>
+        <w:rPr/>
+      </w:r>
+    </w:p>
+    <w:p>
+      <w:pPr>
+        <w:pStyle w:val="Normal"/>
+        <w:bidi w:val="0"/>
+        <w:jc w:val="left"/>
+        <w:rPr/>
+      </w:pPr>
+      <w:r>
+        <w:rPr/>
+        <w:t>Sample index</w:t>
+      </w:r>
+    </w:p>
+    <w:p>
+      <w:pPr>
+        <w:pStyle w:val="Normal"/>
+        <w:bidi w:val="0"/>
+        <w:jc w:val="left"/>
+        <w:rPr>
+          <w:rFonts w:ascii="Consolas;Courier New;monospace" w:hAnsi="Consolas;Courier New;monospace"/>
+          <w:b w:val="false"/>
+          <w:color w:val="ABB2BF"/>
+          <w:sz w:val="14"/>
+          <w:shd w:fill="282C34" w:val="clear"/>
+        </w:rPr>
+      </w:pPr>
+      <w:r>
+        <w:rPr>
+          <w:rFonts w:ascii="Consolas;Courier New;monospace" w:hAnsi="Consolas;Courier New;monospace"/>
+          <w:b w:val="false"/>
+          <w:color w:val="ABB2BF"/>
+          <w:sz w:val="14"/>
+          <w:shd w:fill="282C34" w:val="clear"/>
+        </w:rPr>
+        <w:t>&lt;!</w:t>
+      </w:r>
+      <w:r>
+        <w:rPr>
+          <w:rFonts w:ascii="Consolas;Courier New;monospace" w:hAnsi="Consolas;Courier New;monospace"/>
+          <w:b w:val="false"/>
+          <w:color w:val="E06C75"/>
+          <w:sz w:val="14"/>
+          <w:shd w:fill="282C34" w:val="clear"/>
+        </w:rPr>
+        <w:t>DOCTYPE</w:t>
+      </w:r>
+      <w:r>
+        <w:rPr>
+          <w:rFonts w:ascii="Consolas;Courier New;monospace" w:hAnsi="Consolas;Courier New;monospace"/>
+          <w:b w:val="false"/>
+          <w:color w:val="ABB2BF"/>
+          <w:sz w:val="14"/>
+          <w:shd w:fill="282C34" w:val="clear"/>
+        </w:rPr>
+        <w:t> </w:t>
+      </w:r>
+      <w:r>
+        <w:rPr>
+          <w:rFonts w:ascii="Consolas;Courier New;monospace" w:hAnsi="Consolas;Courier New;monospace"/>
+          <w:b w:val="false"/>
+          <w:color w:val="D19A66"/>
+          <w:sz w:val="14"/>
+          <w:shd w:fill="282C34" w:val="clear"/>
+        </w:rPr>
+        <w:t>html</w:t>
+      </w:r>
+      <w:r>
+        <w:rPr>
+          <w:rFonts w:ascii="Consolas;Courier New;monospace" w:hAnsi="Consolas;Courier New;monospace"/>
+          <w:b w:val="false"/>
+          <w:color w:val="ABB2BF"/>
+          <w:sz w:val="14"/>
+          <w:shd w:fill="282C34" w:val="clear"/>
+        </w:rPr>
+        <w:t>&gt;</w:t>
+      </w:r>
+    </w:p>
+    <w:p>
+      <w:pPr>
+        <w:pStyle w:val="Normal"/>
+        <w:spacing w:lineRule="atLeast" w:line="190"/>
+        <w:rPr>
+          <w:rFonts w:ascii="Consolas;Courier New;monospace" w:hAnsi="Consolas;Courier New;monospace"/>
+          <w:b w:val="false"/>
+          <w:color w:val="ABB2BF"/>
+          <w:sz w:val="14"/>
+          <w:shd w:fill="282C34" w:val="clear"/>
+        </w:rPr>
+      </w:pPr>
+      <w:r>
+        <w:rPr>
+          <w:rFonts w:ascii="Consolas;Courier New;monospace" w:hAnsi="Consolas;Courier New;monospace"/>
+          <w:b w:val="false"/>
+          <w:color w:val="ABB2BF"/>
+          <w:sz w:val="14"/>
+          <w:shd w:fill="282C34" w:val="clear"/>
+        </w:rPr>
+        <w:t>&lt;</w:t>
+      </w:r>
+      <w:r>
+        <w:rPr>
+          <w:rFonts w:ascii="Consolas;Courier New;monospace" w:hAnsi="Consolas;Courier New;monospace"/>
+          <w:b w:val="false"/>
+          <w:color w:val="E06C75"/>
+          <w:sz w:val="14"/>
+          <w:shd w:fill="282C34" w:val="clear"/>
+        </w:rPr>
+        <w:t>html</w:t>
+      </w:r>
+      <w:r>
+        <w:rPr>
+          <w:rFonts w:ascii="Consolas;Courier New;monospace" w:hAnsi="Consolas;Courier New;monospace"/>
+          <w:b w:val="false"/>
+          <w:color w:val="ABB2BF"/>
+          <w:sz w:val="14"/>
+          <w:shd w:fill="282C34" w:val="clear"/>
+        </w:rPr>
+        <w:t> </w:t>
+      </w:r>
+      <w:r>
+        <w:rPr>
+          <w:rFonts w:ascii="Consolas;Courier New;monospace" w:hAnsi="Consolas;Courier New;monospace"/>
+          <w:b w:val="false"/>
+          <w:color w:val="D19A66"/>
+          <w:sz w:val="14"/>
+          <w:shd w:fill="282C34" w:val="clear"/>
+        </w:rPr>
+        <w:t>lang</w:t>
+      </w:r>
+      <w:r>
+        <w:rPr>
+          <w:rFonts w:ascii="Consolas;Courier New;monospace" w:hAnsi="Consolas;Courier New;monospace"/>
+          <w:b w:val="false"/>
+          <w:color w:val="ABB2BF"/>
+          <w:sz w:val="14"/>
+          <w:shd w:fill="282C34" w:val="clear"/>
+        </w:rPr>
+        <w:t>=</w:t>
+      </w:r>
+      <w:r>
+        <w:rPr>
+          <w:rFonts w:ascii="Consolas;Courier New;monospace" w:hAnsi="Consolas;Courier New;monospace"/>
+          <w:b w:val="false"/>
+          <w:color w:val="98C379"/>
+          <w:sz w:val="14"/>
+          <w:shd w:fill="282C34" w:val="clear"/>
+        </w:rPr>
+        <w:t>"en"</w:t>
+      </w:r>
+      <w:r>
+        <w:rPr>
+          <w:rFonts w:ascii="Consolas;Courier New;monospace" w:hAnsi="Consolas;Courier New;monospace"/>
+          <w:b w:val="false"/>
+          <w:color w:val="ABB2BF"/>
+          <w:sz w:val="14"/>
+          <w:shd w:fill="282C34" w:val="clear"/>
+        </w:rPr>
+        <w:t>&gt;</w:t>
+      </w:r>
+    </w:p>
+    <w:p>
+      <w:pPr>
+        <w:pStyle w:val="Normal"/>
+        <w:spacing w:lineRule="atLeast" w:line="190"/>
+        <w:rPr>
+          <w:rFonts w:ascii="Consolas;Courier New;monospace" w:hAnsi="Consolas;Courier New;monospace"/>
+          <w:b w:val="false"/>
+          <w:color w:val="ABB2BF"/>
+          <w:sz w:val="14"/>
+          <w:shd w:fill="282C34" w:val="clear"/>
+        </w:rPr>
+      </w:pPr>
+      <w:r>
+        <w:rPr>
+          <w:rFonts w:ascii="Consolas;Courier New;monospace" w:hAnsi="Consolas;Courier New;monospace"/>
+          <w:b w:val="false"/>
+          <w:color w:val="ABB2BF"/>
+          <w:sz w:val="14"/>
+          <w:shd w:fill="282C34" w:val="clear"/>
+        </w:rPr>
+        <w:t>&lt;</w:t>
+      </w:r>
+      <w:r>
+        <w:rPr>
+          <w:rFonts w:ascii="Consolas;Courier New;monospace" w:hAnsi="Consolas;Courier New;monospace"/>
+          <w:b w:val="false"/>
+          <w:color w:val="E06C75"/>
+          <w:sz w:val="14"/>
+          <w:shd w:fill="282C34" w:val="clear"/>
+        </w:rPr>
+        <w:t>head</w:t>
+      </w:r>
+      <w:r>
+        <w:rPr>
+          <w:rFonts w:ascii="Consolas;Courier New;monospace" w:hAnsi="Consolas;Courier New;monospace"/>
+          <w:b w:val="false"/>
+          <w:color w:val="ABB2BF"/>
+          <w:sz w:val="14"/>
+          <w:shd w:fill="282C34" w:val="clear"/>
+        </w:rPr>
+        <w:t>&gt;</w:t>
+      </w:r>
+    </w:p>
+    <w:p>
+      <w:pPr>
+        <w:pStyle w:val="Normal"/>
+        <w:spacing w:lineRule="atLeast" w:line="190"/>
+        <w:rPr>
+          <w:color w:val="ABB2BF"/>
+          <w:shd w:fill="282C34" w:val="clear"/>
+        </w:rPr>
+      </w:pPr>
+      <w:r>
+        <w:rPr>
+          <w:color w:val="ABB2BF"/>
+          <w:shd w:fill="282C34" w:val="clear"/>
+        </w:rPr>
+        <w:t>    </w:t>
+      </w:r>
+      <w:r>
+        <w:rPr>
+          <w:rFonts w:ascii="Consolas;Courier New;monospace" w:hAnsi="Consolas;Courier New;monospace"/>
+          <w:b w:val="false"/>
+          <w:color w:val="ABB2BF"/>
+          <w:sz w:val="14"/>
+          <w:shd w:fill="282C34" w:val="clear"/>
+        </w:rPr>
+        <w:t>&lt;</w:t>
+      </w:r>
+      <w:r>
+        <w:rPr>
+          <w:rFonts w:ascii="Consolas;Courier New;monospace" w:hAnsi="Consolas;Courier New;monospace"/>
+          <w:b w:val="false"/>
+          <w:color w:val="E06C75"/>
+          <w:sz w:val="14"/>
+          <w:shd w:fill="282C34" w:val="clear"/>
+        </w:rPr>
+        <w:t>meta</w:t>
+      </w:r>
+      <w:r>
+        <w:rPr>
+          <w:rFonts w:ascii="Consolas;Courier New;monospace" w:hAnsi="Consolas;Courier New;monospace"/>
+          <w:b w:val="false"/>
+          <w:color w:val="ABB2BF"/>
+          <w:sz w:val="14"/>
+          <w:shd w:fill="282C34" w:val="clear"/>
+        </w:rPr>
+        <w:t> </w:t>
+      </w:r>
+      <w:r>
+        <w:rPr>
+          <w:rFonts w:ascii="Consolas;Courier New;monospace" w:hAnsi="Consolas;Courier New;monospace"/>
+          <w:b w:val="false"/>
+          <w:color w:val="D19A66"/>
+          <w:sz w:val="14"/>
+          <w:shd w:fill="282C34" w:val="clear"/>
+        </w:rPr>
+        <w:t>charset</w:t>
+      </w:r>
+      <w:r>
+        <w:rPr>
+          <w:rFonts w:ascii="Consolas;Courier New;monospace" w:hAnsi="Consolas;Courier New;monospace"/>
+          <w:b w:val="false"/>
+          <w:color w:val="ABB2BF"/>
+          <w:sz w:val="14"/>
+          <w:shd w:fill="282C34" w:val="clear"/>
+        </w:rPr>
+        <w:t>=</w:t>
+      </w:r>
+      <w:r>
+        <w:rPr>
+          <w:rFonts w:ascii="Consolas;Courier New;monospace" w:hAnsi="Consolas;Courier New;monospace"/>
+          <w:b w:val="false"/>
+          <w:color w:val="98C379"/>
+          <w:sz w:val="14"/>
+          <w:shd w:fill="282C34" w:val="clear"/>
+        </w:rPr>
+        <w:t>"UTF-8"</w:t>
+      </w:r>
+      <w:r>
+        <w:rPr>
+          <w:rFonts w:ascii="Consolas;Courier New;monospace" w:hAnsi="Consolas;Courier New;monospace"/>
+          <w:b w:val="false"/>
+          <w:color w:val="ABB2BF"/>
+          <w:sz w:val="14"/>
+          <w:shd w:fill="282C34" w:val="clear"/>
+        </w:rPr>
+        <w:t>&gt;</w:t>
+      </w:r>
+    </w:p>
+    <w:p>
+      <w:pPr>
+        <w:pStyle w:val="Normal"/>
+        <w:spacing w:lineRule="atLeast" w:line="190"/>
+        <w:rPr>
+          <w:color w:val="ABB2BF"/>
+          <w:shd w:fill="282C34" w:val="clear"/>
+        </w:rPr>
+      </w:pPr>
+      <w:r>
+        <w:rPr>
+          <w:color w:val="ABB2BF"/>
+          <w:shd w:fill="282C34" w:val="clear"/>
+        </w:rPr>
+        <w:t>    </w:t>
+      </w:r>
+      <w:r>
+        <w:rPr>
+          <w:rFonts w:ascii="Consolas;Courier New;monospace" w:hAnsi="Consolas;Courier New;monospace"/>
+          <w:b w:val="false"/>
+          <w:color w:val="ABB2BF"/>
+          <w:sz w:val="14"/>
+          <w:shd w:fill="282C34" w:val="clear"/>
+        </w:rPr>
+        <w:t>&lt;</w:t>
+      </w:r>
+      <w:r>
+        <w:rPr>
+          <w:rFonts w:ascii="Consolas;Courier New;monospace" w:hAnsi="Consolas;Courier New;monospace"/>
+          <w:b w:val="false"/>
+          <w:color w:val="E06C75"/>
+          <w:sz w:val="14"/>
+          <w:shd w:fill="282C34" w:val="clear"/>
+        </w:rPr>
+        <w:t>meta</w:t>
+      </w:r>
+      <w:r>
+        <w:rPr>
+          <w:rFonts w:ascii="Consolas;Courier New;monospace" w:hAnsi="Consolas;Courier New;monospace"/>
+          <w:b w:val="false"/>
+          <w:color w:val="ABB2BF"/>
+          <w:sz w:val="14"/>
+          <w:shd w:fill="282C34" w:val="clear"/>
+        </w:rPr>
+        <w:t> </w:t>
+      </w:r>
+      <w:r>
+        <w:rPr>
+          <w:rFonts w:ascii="Consolas;Courier New;monospace" w:hAnsi="Consolas;Courier New;monospace"/>
+          <w:b w:val="false"/>
+          <w:color w:val="D19A66"/>
+          <w:sz w:val="14"/>
+          <w:shd w:fill="282C34" w:val="clear"/>
+        </w:rPr>
+        <w:t>name</w:t>
+      </w:r>
+      <w:r>
+        <w:rPr>
+          <w:rFonts w:ascii="Consolas;Courier New;monospace" w:hAnsi="Consolas;Courier New;monospace"/>
+          <w:b w:val="false"/>
+          <w:color w:val="ABB2BF"/>
+          <w:sz w:val="14"/>
+          <w:shd w:fill="282C34" w:val="clear"/>
+        </w:rPr>
+        <w:t>=</w:t>
+      </w:r>
+      <w:r>
+        <w:rPr>
+          <w:rFonts w:ascii="Consolas;Courier New;monospace" w:hAnsi="Consolas;Courier New;monospace"/>
+          <w:b w:val="false"/>
+          <w:color w:val="98C379"/>
+          <w:sz w:val="14"/>
+          <w:shd w:fill="282C34" w:val="clear"/>
+        </w:rPr>
+        <w:t>"viewport"</w:t>
+      </w:r>
+      <w:r>
+        <w:rPr>
+          <w:rFonts w:ascii="Consolas;Courier New;monospace" w:hAnsi="Consolas;Courier New;monospace"/>
+          <w:b w:val="false"/>
+          <w:color w:val="ABB2BF"/>
+          <w:sz w:val="14"/>
+          <w:shd w:fill="282C34" w:val="clear"/>
+        </w:rPr>
+        <w:t> </w:t>
+      </w:r>
+      <w:r>
+        <w:rPr>
+          <w:rFonts w:ascii="Consolas;Courier New;monospace" w:hAnsi="Consolas;Courier New;monospace"/>
+          <w:b w:val="false"/>
+          <w:color w:val="D19A66"/>
+          <w:sz w:val="14"/>
+          <w:shd w:fill="282C34" w:val="clear"/>
+        </w:rPr>
+        <w:t>content</w:t>
+      </w:r>
+      <w:r>
+        <w:rPr>
+          <w:rFonts w:ascii="Consolas;Courier New;monospace" w:hAnsi="Consolas;Courier New;monospace"/>
+          <w:b w:val="false"/>
+          <w:color w:val="ABB2BF"/>
+          <w:sz w:val="14"/>
+          <w:shd w:fill="282C34" w:val="clear"/>
+        </w:rPr>
+        <w:t>=</w:t>
+      </w:r>
+      <w:r>
+        <w:rPr>
+          <w:rFonts w:ascii="Consolas;Courier New;monospace" w:hAnsi="Consolas;Courier New;monospace"/>
+          <w:b w:val="false"/>
+          <w:color w:val="98C379"/>
+          <w:sz w:val="14"/>
+          <w:shd w:fill="282C34" w:val="clear"/>
+        </w:rPr>
+        <w:t>"width=device-width, initial-scale=1.0"</w:t>
+      </w:r>
+      <w:r>
+        <w:rPr>
+          <w:rFonts w:ascii="Consolas;Courier New;monospace" w:hAnsi="Consolas;Courier New;monospace"/>
+          <w:b w:val="false"/>
+          <w:color w:val="ABB2BF"/>
+          <w:sz w:val="14"/>
+          <w:shd w:fill="282C34" w:val="clear"/>
+        </w:rPr>
+        <w:t>&gt;</w:t>
+      </w:r>
+    </w:p>
+    <w:p>
+      <w:pPr>
+        <w:pStyle w:val="Normal"/>
+        <w:spacing w:lineRule="atLeast" w:line="190"/>
+        <w:rPr>
+          <w:color w:val="ABB2BF"/>
+          <w:shd w:fill="282C34" w:val="clear"/>
+        </w:rPr>
+      </w:pPr>
+      <w:r>
+        <w:rPr>
+          <w:color w:val="ABB2BF"/>
+          <w:shd w:fill="282C34" w:val="clear"/>
+        </w:rPr>
+        <w:t>    </w:t>
+      </w:r>
+      <w:r>
+        <w:rPr>
+          <w:rFonts w:ascii="Consolas;Courier New;monospace" w:hAnsi="Consolas;Courier New;monospace"/>
+          <w:b w:val="false"/>
+          <w:color w:val="ABB2BF"/>
+          <w:sz w:val="14"/>
+          <w:shd w:fill="282C34" w:val="clear"/>
+        </w:rPr>
+        <w:t>&lt;</w:t>
+      </w:r>
+      <w:r>
+        <w:rPr>
+          <w:rFonts w:ascii="Consolas;Courier New;monospace" w:hAnsi="Consolas;Courier New;monospace"/>
+          <w:b w:val="false"/>
+          <w:color w:val="E06C75"/>
+          <w:sz w:val="14"/>
+          <w:shd w:fill="282C34" w:val="clear"/>
+        </w:rPr>
+        <w:t>title</w:t>
+      </w:r>
+      <w:r>
+        <w:rPr>
+          <w:rFonts w:ascii="Consolas;Courier New;monospace" w:hAnsi="Consolas;Courier New;monospace"/>
+          <w:b w:val="false"/>
+          <w:color w:val="ABB2BF"/>
+          <w:sz w:val="14"/>
+          <w:shd w:fill="282C34" w:val="clear"/>
+        </w:rPr>
+        <w:t>&gt;Test Inventory&lt;/</w:t>
+      </w:r>
+      <w:r>
+        <w:rPr>
+          <w:rFonts w:ascii="Consolas;Courier New;monospace" w:hAnsi="Consolas;Courier New;monospace"/>
+          <w:b w:val="false"/>
+          <w:color w:val="E06C75"/>
+          <w:sz w:val="14"/>
+          <w:shd w:fill="282C34" w:val="clear"/>
+        </w:rPr>
+        <w:t>title</w:t>
+      </w:r>
+      <w:r>
+        <w:rPr>
+          <w:rFonts w:ascii="Consolas;Courier New;monospace" w:hAnsi="Consolas;Courier New;monospace"/>
+          <w:b w:val="false"/>
+          <w:color w:val="ABB2BF"/>
+          <w:sz w:val="14"/>
+          <w:shd w:fill="282C34" w:val="clear"/>
+        </w:rPr>
+        <w:t>&gt;</w:t>
+      </w:r>
+    </w:p>
+    <w:p>
+      <w:pPr>
+        <w:pStyle w:val="Normal"/>
+        <w:spacing w:lineRule="atLeast" w:line="190"/>
+        <w:rPr>
+          <w:color w:val="ABB2BF"/>
+          <w:shd w:fill="282C34" w:val="clear"/>
+        </w:rPr>
+      </w:pPr>
+      <w:r>
+        <w:rPr>
+          <w:color w:val="ABB2BF"/>
+          <w:shd w:fill="282C34" w:val="clear"/>
+        </w:rPr>
+        <w:t>    </w:t>
+      </w:r>
+      <w:r>
+        <w:rPr>
+          <w:rFonts w:ascii="Consolas;Courier New;monospace" w:hAnsi="Consolas;Courier New;monospace"/>
+          <w:b w:val="false"/>
+          <w:color w:val="ABB2BF"/>
+          <w:sz w:val="14"/>
+          <w:shd w:fill="282C34" w:val="clear"/>
+        </w:rPr>
+        <w:t>&lt;</w:t>
+      </w:r>
+      <w:r>
+        <w:rPr>
+          <w:rFonts w:ascii="Consolas;Courier New;monospace" w:hAnsi="Consolas;Courier New;monospace"/>
+          <w:b w:val="false"/>
+          <w:color w:val="E06C75"/>
+          <w:sz w:val="14"/>
+          <w:shd w:fill="282C34" w:val="clear"/>
+        </w:rPr>
+        <w:t>style</w:t>
+      </w:r>
+      <w:r>
+        <w:rPr>
+          <w:rFonts w:ascii="Consolas;Courier New;monospace" w:hAnsi="Consolas;Courier New;monospace"/>
+          <w:b w:val="false"/>
+          <w:color w:val="ABB2BF"/>
+          <w:sz w:val="14"/>
+          <w:shd w:fill="282C34" w:val="clear"/>
+        </w:rPr>
+        <w:t>&gt;</w:t>
+      </w:r>
+    </w:p>
+    <w:p>
+      <w:pPr>
+        <w:pStyle w:val="Normal"/>
+        <w:spacing w:lineRule="atLeast" w:line="190"/>
+        <w:rPr>
+          <w:color w:val="ABB2BF"/>
+          <w:shd w:fill="282C34" w:val="clear"/>
+        </w:rPr>
+      </w:pPr>
+      <w:r>
+        <w:rPr>
+          <w:color w:val="ABB2BF"/>
+          <w:shd w:fill="282C34" w:val="clear"/>
+        </w:rPr>
+        <w:t>        </w:t>
+      </w:r>
+      <w:r>
+        <w:rPr>
+          <w:rFonts w:ascii="Consolas;Courier New;monospace" w:hAnsi="Consolas;Courier New;monospace"/>
+          <w:b w:val="false"/>
+          <w:color w:val="E06C75"/>
+          <w:sz w:val="14"/>
+          <w:shd w:fill="282C34" w:val="clear"/>
+        </w:rPr>
+        <w:t>h1</w:t>
+      </w:r>
+      <w:r>
+        <w:rPr>
+          <w:rFonts w:ascii="Consolas;Courier New;monospace" w:hAnsi="Consolas;Courier New;monospace"/>
+          <w:b w:val="false"/>
+          <w:color w:val="ABB2BF"/>
+          <w:sz w:val="14"/>
+          <w:shd w:fill="282C34" w:val="clear"/>
+        </w:rPr>
+        <w:t>{</w:t>
+      </w:r>
+    </w:p>
+    <w:p>
+      <w:pPr>
+        <w:pStyle w:val="Normal"/>
+        <w:spacing w:lineRule="atLeast" w:line="190"/>
+        <w:rPr>
+          <w:color w:val="ABB2BF"/>
+          <w:shd w:fill="282C34" w:val="clear"/>
+        </w:rPr>
+      </w:pPr>
+      <w:r>
+        <w:rPr>
+          <w:color w:val="ABB2BF"/>
+          <w:shd w:fill="282C34" w:val="clear"/>
+        </w:rPr>
+        <w:t>            </w:t>
+      </w:r>
+      <w:r>
+        <w:rPr>
+          <w:rFonts w:ascii="Consolas;Courier New;monospace" w:hAnsi="Consolas;Courier New;monospace"/>
+          <w:b w:val="false"/>
+          <w:color w:val="ABB2BF"/>
+          <w:sz w:val="14"/>
+          <w:shd w:fill="282C34" w:val="clear"/>
+        </w:rPr>
+        <w:t>text-align: </w:t>
+      </w:r>
+      <w:r>
+        <w:rPr>
+          <w:rFonts w:ascii="Consolas;Courier New;monospace" w:hAnsi="Consolas;Courier New;monospace"/>
+          <w:b w:val="false"/>
+          <w:color w:val="D19A66"/>
+          <w:sz w:val="14"/>
+          <w:shd w:fill="282C34" w:val="clear"/>
+        </w:rPr>
+        <w:t>center</w:t>
+      </w:r>
+      <w:r>
+        <w:rPr>
+          <w:rFonts w:ascii="Consolas;Courier New;monospace" w:hAnsi="Consolas;Courier New;monospace"/>
+          <w:b w:val="false"/>
+          <w:color w:val="ABB2BF"/>
+          <w:sz w:val="14"/>
+          <w:shd w:fill="282C34" w:val="clear"/>
+        </w:rPr>
+        <w:t>;</w:t>
+      </w:r>
+    </w:p>
+    <w:p>
+      <w:pPr>
+        <w:pStyle w:val="Normal"/>
+        <w:spacing w:lineRule="atLeast" w:line="190"/>
+        <w:rPr>
+          <w:color w:val="ABB2BF"/>
+          <w:shd w:fill="282C34" w:val="clear"/>
+        </w:rPr>
+      </w:pPr>
+      <w:r>
+        <w:rPr>
+          <w:color w:val="ABB2BF"/>
+          <w:shd w:fill="282C34" w:val="clear"/>
+        </w:rPr>
+        <w:t>            </w:t>
+      </w:r>
+      <w:r>
+        <w:rPr>
+          <w:rFonts w:ascii="Consolas;Courier New;monospace" w:hAnsi="Consolas;Courier New;monospace"/>
+          <w:b w:val="false"/>
+          <w:color w:val="ABB2BF"/>
+          <w:sz w:val="14"/>
+          <w:shd w:fill="282C34" w:val="clear"/>
+        </w:rPr>
+        <w:t>font-size: </w:t>
+      </w:r>
+      <w:r>
+        <w:rPr>
+          <w:rFonts w:ascii="Consolas;Courier New;monospace" w:hAnsi="Consolas;Courier New;monospace"/>
+          <w:b w:val="false"/>
+          <w:color w:val="D19A66"/>
+          <w:sz w:val="14"/>
+          <w:shd w:fill="282C34" w:val="clear"/>
+        </w:rPr>
+        <w:t>100</w:t>
+      </w:r>
+      <w:r>
+        <w:rPr>
+          <w:rFonts w:ascii="Consolas;Courier New;monospace" w:hAnsi="Consolas;Courier New;monospace"/>
+          <w:b w:val="false"/>
+          <w:color w:val="E06C75"/>
+          <w:sz w:val="14"/>
+          <w:shd w:fill="282C34" w:val="clear"/>
+        </w:rPr>
+        <w:t>px</w:t>
+      </w:r>
+      <w:r>
+        <w:rPr>
+          <w:rFonts w:ascii="Consolas;Courier New;monospace" w:hAnsi="Consolas;Courier New;monospace"/>
+          <w:b w:val="false"/>
+          <w:color w:val="ABB2BF"/>
+          <w:sz w:val="14"/>
+          <w:shd w:fill="282C34" w:val="clear"/>
+        </w:rPr>
+        <w:t>;</w:t>
+      </w:r>
+    </w:p>
+    <w:p>
+      <w:pPr>
+        <w:pStyle w:val="Normal"/>
+        <w:spacing w:lineRule="atLeast" w:line="190"/>
+        <w:rPr>
+          <w:color w:val="ABB2BF"/>
+          <w:shd w:fill="282C34" w:val="clear"/>
+        </w:rPr>
+      </w:pPr>
+      <w:r>
+        <w:rPr>
+          <w:color w:val="ABB2BF"/>
+          <w:shd w:fill="282C34" w:val="clear"/>
+        </w:rPr>
+        <w:t>        </w:t>
+      </w:r>
+      <w:r>
+        <w:rPr>
+          <w:rFonts w:ascii="Consolas;Courier New;monospace" w:hAnsi="Consolas;Courier New;monospace"/>
+          <w:b w:val="false"/>
+          <w:color w:val="ABB2BF"/>
+          <w:sz w:val="14"/>
+          <w:shd w:fill="282C34" w:val="clear"/>
+        </w:rPr>
+        <w:t>}</w:t>
+      </w:r>
+    </w:p>
+    <w:p>
+      <w:pPr>
+        <w:pStyle w:val="Normal"/>
+        <w:spacing w:lineRule="atLeast" w:line="190"/>
+        <w:rPr>
+          <w:color w:val="ABB2BF"/>
+          <w:shd w:fill="282C34" w:val="clear"/>
+        </w:rPr>
+      </w:pPr>
+      <w:r>
+        <w:rPr>
+          <w:color w:val="ABB2BF"/>
+          <w:shd w:fill="282C34" w:val="clear"/>
+        </w:rPr>
+        <w:t>        </w:t>
+      </w:r>
+      <w:r>
+        <w:rPr>
+          <w:rFonts w:ascii="Consolas;Courier New;monospace" w:hAnsi="Consolas;Courier New;monospace"/>
+          <w:b w:val="false"/>
+          <w:color w:val="E06C75"/>
+          <w:sz w:val="14"/>
+          <w:shd w:fill="282C34" w:val="clear"/>
+        </w:rPr>
+        <w:t>body</w:t>
+      </w:r>
+      <w:r>
+        <w:rPr>
+          <w:rFonts w:ascii="Consolas;Courier New;monospace" w:hAnsi="Consolas;Courier New;monospace"/>
+          <w:b w:val="false"/>
+          <w:color w:val="ABB2BF"/>
+          <w:sz w:val="14"/>
+          <w:shd w:fill="282C34" w:val="clear"/>
+        </w:rPr>
+        <w:t>{</w:t>
+      </w:r>
+    </w:p>
+    <w:p>
+      <w:pPr>
+        <w:pStyle w:val="Normal"/>
+        <w:spacing w:lineRule="atLeast" w:line="190"/>
+        <w:rPr>
+          <w:color w:val="ABB2BF"/>
+          <w:shd w:fill="282C34" w:val="clear"/>
+        </w:rPr>
+      </w:pPr>
+      <w:r>
+        <w:rPr>
+          <w:color w:val="ABB2BF"/>
+          <w:shd w:fill="282C34" w:val="clear"/>
+        </w:rPr>
+        <w:t>            </w:t>
+      </w:r>
+      <w:r>
+        <w:rPr>
+          <w:rFonts w:ascii="Consolas;Courier New;monospace" w:hAnsi="Consolas;Courier New;monospace"/>
+          <w:b w:val="false"/>
+          <w:color w:val="ABB2BF"/>
+          <w:sz w:val="14"/>
+          <w:shd w:fill="282C34" w:val="clear"/>
+        </w:rPr>
+        <w:t>background: </w:t>
+      </w:r>
+      <w:r>
+        <w:rPr>
+          <w:rFonts w:ascii="Consolas;Courier New;monospace" w:hAnsi="Consolas;Courier New;monospace"/>
+          <w:b w:val="false"/>
+          <w:color w:val="56B6C2"/>
+          <w:sz w:val="14"/>
+          <w:shd w:fill="282C34" w:val="clear"/>
+        </w:rPr>
+        <w:t>linear-gradient</w:t>
+      </w:r>
+      <w:r>
+        <w:rPr>
+          <w:rFonts w:ascii="Consolas;Courier New;monospace" w:hAnsi="Consolas;Courier New;monospace"/>
+          <w:b w:val="false"/>
+          <w:color w:val="ABB2BF"/>
+          <w:sz w:val="14"/>
+          <w:shd w:fill="282C34" w:val="clear"/>
+        </w:rPr>
+        <w:t>(</w:t>
+      </w:r>
+      <w:r>
+        <w:rPr>
+          <w:rFonts w:ascii="Consolas;Courier New;monospace" w:hAnsi="Consolas;Courier New;monospace"/>
+          <w:b w:val="false"/>
+          <w:color w:val="D19A66"/>
+          <w:sz w:val="14"/>
+          <w:shd w:fill="282C34" w:val="clear"/>
+        </w:rPr>
+        <w:t>90</w:t>
+      </w:r>
+      <w:r>
+        <w:rPr>
+          <w:rFonts w:ascii="Consolas;Courier New;monospace" w:hAnsi="Consolas;Courier New;monospace"/>
+          <w:b w:val="false"/>
+          <w:color w:val="E06C75"/>
+          <w:sz w:val="14"/>
+          <w:shd w:fill="282C34" w:val="clear"/>
+        </w:rPr>
+        <w:t>deg</w:t>
+      </w:r>
+      <w:r>
+        <w:rPr>
+          <w:rFonts w:ascii="Consolas;Courier New;monospace" w:hAnsi="Consolas;Courier New;monospace"/>
+          <w:b w:val="false"/>
+          <w:color w:val="ABB2BF"/>
+          <w:sz w:val="14"/>
+          <w:shd w:fill="282C34" w:val="clear"/>
+        </w:rPr>
+        <w:t>, </w:t>
+      </w:r>
+      <w:r>
+        <w:rPr>
+          <w:rFonts w:ascii="Consolas;Courier New;monospace" w:hAnsi="Consolas;Courier New;monospace"/>
+          <w:b w:val="false"/>
+          <w:color w:val="D19A66"/>
+          <w:sz w:val="14"/>
+          <w:shd w:fill="282C34" w:val="clear"/>
+        </w:rPr>
+        <w:t>gray</w:t>
+      </w:r>
+      <w:r>
+        <w:rPr>
+          <w:rFonts w:ascii="Consolas;Courier New;monospace" w:hAnsi="Consolas;Courier New;monospace"/>
+          <w:b w:val="false"/>
+          <w:color w:val="ABB2BF"/>
+          <w:sz w:val="14"/>
+          <w:shd w:fill="282C34" w:val="clear"/>
+        </w:rPr>
+        <w:t>,lightblue);</w:t>
+      </w:r>
+    </w:p>
+    <w:p>
+      <w:pPr>
+        <w:pStyle w:val="Normal"/>
+        <w:spacing w:lineRule="atLeast" w:line="190"/>
+        <w:rPr>
+          <w:color w:val="ABB2BF"/>
+          <w:shd w:fill="282C34" w:val="clear"/>
+        </w:rPr>
+      </w:pPr>
+      <w:r>
+        <w:rPr>
+          <w:color w:val="ABB2BF"/>
+          <w:shd w:fill="282C34" w:val="clear"/>
+        </w:rPr>
+        <w:t>        </w:t>
+      </w:r>
+      <w:r>
+        <w:rPr>
+          <w:rFonts w:ascii="Consolas;Courier New;monospace" w:hAnsi="Consolas;Courier New;monospace"/>
+          <w:b w:val="false"/>
+          <w:color w:val="ABB2BF"/>
+          <w:sz w:val="14"/>
+          <w:shd w:fill="282C34" w:val="clear"/>
+        </w:rPr>
+        <w:t>}</w:t>
+      </w:r>
+    </w:p>
+    <w:p>
+      <w:pPr>
+        <w:pStyle w:val="Normal"/>
+        <w:spacing w:lineRule="atLeast" w:line="190"/>
+        <w:rPr>
+          <w:color w:val="ABB2BF"/>
+          <w:shd w:fill="282C34" w:val="clear"/>
+        </w:rPr>
+      </w:pPr>
+      <w:r>
+        <w:rPr>
+          <w:color w:val="ABB2BF"/>
+          <w:shd w:fill="282C34" w:val="clear"/>
+        </w:rPr>
+        <w:t>        </w:t>
+      </w:r>
+      <w:r>
+        <w:rPr>
+          <w:rFonts w:ascii="Consolas;Courier New;monospace" w:hAnsi="Consolas;Courier New;monospace"/>
+          <w:b w:val="false"/>
+          <w:color w:val="61AFEF"/>
+          <w:sz w:val="14"/>
+          <w:shd w:fill="282C34" w:val="clear"/>
+        </w:rPr>
+        <w:t>#Choices</w:t>
+      </w:r>
+      <w:r>
+        <w:rPr>
+          <w:rFonts w:ascii="Consolas;Courier New;monospace" w:hAnsi="Consolas;Courier New;monospace"/>
+          <w:b w:val="false"/>
+          <w:color w:val="ABB2BF"/>
+          <w:sz w:val="14"/>
+          <w:shd w:fill="282C34" w:val="clear"/>
+        </w:rPr>
+        <w:t>{</w:t>
+      </w:r>
+    </w:p>
+    <w:p>
+      <w:pPr>
+        <w:pStyle w:val="Normal"/>
+        <w:spacing w:lineRule="atLeast" w:line="190"/>
+        <w:rPr>
+          <w:color w:val="ABB2BF"/>
+          <w:shd w:fill="282C34" w:val="clear"/>
+        </w:rPr>
+      </w:pPr>
+      <w:r>
+        <w:rPr>
+          <w:color w:val="ABB2BF"/>
+          <w:shd w:fill="282C34" w:val="clear"/>
+        </w:rPr>
+        <w:t>            </w:t>
+      </w:r>
+      <w:r>
+        <w:rPr>
+          <w:rFonts w:ascii="Consolas;Courier New;monospace" w:hAnsi="Consolas;Courier New;monospace"/>
+          <w:b w:val="false"/>
+          <w:color w:val="ABB2BF"/>
+          <w:sz w:val="14"/>
+          <w:shd w:fill="282C34" w:val="clear"/>
+        </w:rPr>
+        <w:t>text-align: </w:t>
+      </w:r>
+      <w:r>
+        <w:rPr>
+          <w:rFonts w:ascii="Consolas;Courier New;monospace" w:hAnsi="Consolas;Courier New;monospace"/>
+          <w:b w:val="false"/>
+          <w:color w:val="D19A66"/>
+          <w:sz w:val="14"/>
+          <w:shd w:fill="282C34" w:val="clear"/>
+        </w:rPr>
+        <w:t>center</w:t>
+      </w:r>
+      <w:r>
+        <w:rPr>
+          <w:rFonts w:ascii="Consolas;Courier New;monospace" w:hAnsi="Consolas;Courier New;monospace"/>
+          <w:b w:val="false"/>
+          <w:color w:val="ABB2BF"/>
+          <w:sz w:val="14"/>
+          <w:shd w:fill="282C34" w:val="clear"/>
+        </w:rPr>
+        <w:t>;</w:t>
+      </w:r>
+    </w:p>
+    <w:p>
+      <w:pPr>
+        <w:pStyle w:val="Normal"/>
+        <w:spacing w:lineRule="atLeast" w:line="190"/>
+        <w:rPr>
+          <w:color w:val="ABB2BF"/>
+          <w:shd w:fill="282C34" w:val="clear"/>
+        </w:rPr>
+      </w:pPr>
+      <w:r>
+        <w:rPr>
+          <w:color w:val="ABB2BF"/>
+          <w:shd w:fill="282C34" w:val="clear"/>
+        </w:rPr>
+        <w:t>            </w:t>
+      </w:r>
+      <w:r>
+        <w:rPr>
+          <w:rFonts w:ascii="Consolas;Courier New;monospace" w:hAnsi="Consolas;Courier New;monospace"/>
+          <w:b w:val="false"/>
+          <w:color w:val="ABB2BF"/>
+          <w:sz w:val="14"/>
+          <w:shd w:fill="282C34" w:val="clear"/>
+        </w:rPr>
+        <w:t>font-size: </w:t>
+      </w:r>
+      <w:r>
+        <w:rPr>
+          <w:rFonts w:ascii="Consolas;Courier New;monospace" w:hAnsi="Consolas;Courier New;monospace"/>
+          <w:b w:val="false"/>
+          <w:color w:val="D19A66"/>
+          <w:sz w:val="14"/>
+          <w:shd w:fill="282C34" w:val="clear"/>
+        </w:rPr>
+        <w:t>100</w:t>
+      </w:r>
+      <w:r>
+        <w:rPr>
+          <w:rFonts w:ascii="Consolas;Courier New;monospace" w:hAnsi="Consolas;Courier New;monospace"/>
+          <w:b w:val="false"/>
+          <w:color w:val="E06C75"/>
+          <w:sz w:val="14"/>
+          <w:shd w:fill="282C34" w:val="clear"/>
+        </w:rPr>
+        <w:t>px</w:t>
+      </w:r>
+      <w:r>
+        <w:rPr>
+          <w:rFonts w:ascii="Consolas;Courier New;monospace" w:hAnsi="Consolas;Courier New;monospace"/>
+          <w:b w:val="false"/>
+          <w:color w:val="ABB2BF"/>
+          <w:sz w:val="14"/>
+          <w:shd w:fill="282C34" w:val="clear"/>
+        </w:rPr>
+        <w:t>;</w:t>
+      </w:r>
+    </w:p>
+    <w:p>
+      <w:pPr>
+        <w:pStyle w:val="Normal"/>
+        <w:spacing w:lineRule="atLeast" w:line="190"/>
+        <w:rPr>
+          <w:color w:val="ABB2BF"/>
+          <w:shd w:fill="282C34" w:val="clear"/>
+        </w:rPr>
+      </w:pPr>
+      <w:r>
+        <w:rPr>
+          <w:color w:val="ABB2BF"/>
+          <w:shd w:fill="282C34" w:val="clear"/>
+        </w:rPr>
+        <w:t>            </w:t>
+      </w:r>
+      <w:r>
+        <w:rPr>
+          <w:rFonts w:ascii="Consolas;Courier New;monospace" w:hAnsi="Consolas;Courier New;monospace"/>
+          <w:b w:val="false"/>
+          <w:color w:val="ABB2BF"/>
+          <w:sz w:val="14"/>
+          <w:shd w:fill="282C34" w:val="clear"/>
+        </w:rPr>
+        <w:t>background: </w:t>
+      </w:r>
+      <w:r>
+        <w:rPr>
+          <w:rFonts w:ascii="Consolas;Courier New;monospace" w:hAnsi="Consolas;Courier New;monospace"/>
+          <w:b w:val="false"/>
+          <w:color w:val="56B6C2"/>
+          <w:sz w:val="14"/>
+          <w:shd w:fill="282C34" w:val="clear"/>
+        </w:rPr>
+        <w:t>linear-gradient</w:t>
+      </w:r>
+      <w:r>
+        <w:rPr>
+          <w:rFonts w:ascii="Consolas;Courier New;monospace" w:hAnsi="Consolas;Courier New;monospace"/>
+          <w:b w:val="false"/>
+          <w:color w:val="ABB2BF"/>
+          <w:sz w:val="14"/>
+          <w:shd w:fill="282C34" w:val="clear"/>
+        </w:rPr>
+        <w:t>(</w:t>
+      </w:r>
+      <w:r>
+        <w:rPr>
+          <w:rFonts w:ascii="Consolas;Courier New;monospace" w:hAnsi="Consolas;Courier New;monospace"/>
+          <w:b w:val="false"/>
+          <w:color w:val="D19A66"/>
+          <w:sz w:val="14"/>
+          <w:shd w:fill="282C34" w:val="clear"/>
+        </w:rPr>
+        <w:t>36</w:t>
+      </w:r>
+      <w:r>
+        <w:rPr>
+          <w:rFonts w:ascii="Consolas;Courier New;monospace" w:hAnsi="Consolas;Courier New;monospace"/>
+          <w:b w:val="false"/>
+          <w:color w:val="E06C75"/>
+          <w:sz w:val="14"/>
+          <w:shd w:fill="282C34" w:val="clear"/>
+        </w:rPr>
+        <w:t>deg</w:t>
+      </w:r>
+      <w:r>
+        <w:rPr>
+          <w:rFonts w:ascii="Consolas;Courier New;monospace" w:hAnsi="Consolas;Courier New;monospace"/>
+          <w:b w:val="false"/>
+          <w:color w:val="ABB2BF"/>
+          <w:sz w:val="14"/>
+          <w:shd w:fill="282C34" w:val="clear"/>
+        </w:rPr>
+        <w:t>, darkblue, </w:t>
+      </w:r>
+      <w:r>
+        <w:rPr>
+          <w:rFonts w:ascii="Consolas;Courier New;monospace" w:hAnsi="Consolas;Courier New;monospace"/>
+          <w:b w:val="false"/>
+          <w:color w:val="D19A66"/>
+          <w:sz w:val="14"/>
+          <w:shd w:fill="282C34" w:val="clear"/>
+        </w:rPr>
+        <w:t>white</w:t>
+      </w:r>
+      <w:r>
+        <w:rPr>
+          <w:rFonts w:ascii="Consolas;Courier New;monospace" w:hAnsi="Consolas;Courier New;monospace"/>
+          <w:b w:val="false"/>
+          <w:color w:val="ABB2BF"/>
+          <w:sz w:val="14"/>
+          <w:shd w:fill="282C34" w:val="clear"/>
+        </w:rPr>
+        <w:t>);</w:t>
+      </w:r>
+    </w:p>
+    <w:p>
+      <w:pPr>
+        <w:pStyle w:val="Normal"/>
+        <w:spacing w:lineRule="atLeast" w:line="190"/>
+        <w:rPr>
+          <w:color w:val="ABB2BF"/>
+          <w:shd w:fill="282C34" w:val="clear"/>
+        </w:rPr>
+      </w:pPr>
+      <w:r>
+        <w:rPr>
+          <w:color w:val="ABB2BF"/>
+          <w:shd w:fill="282C34" w:val="clear"/>
+        </w:rPr>
+        <w:t>        </w:t>
+      </w:r>
+      <w:r>
+        <w:rPr>
+          <w:rFonts w:ascii="Consolas;Courier New;monospace" w:hAnsi="Consolas;Courier New;monospace"/>
+          <w:b w:val="false"/>
+          <w:color w:val="ABB2BF"/>
+          <w:sz w:val="14"/>
+          <w:shd w:fill="282C34" w:val="clear"/>
+        </w:rPr>
+        <w:t>}</w:t>
+      </w:r>
+    </w:p>
+    <w:p>
+      <w:pPr>
+        <w:pStyle w:val="Normal"/>
+        <w:spacing w:lineRule="atLeast" w:line="190"/>
+        <w:rPr>
+          <w:color w:val="ABB2BF"/>
+          <w:shd w:fill="282C34" w:val="clear"/>
+        </w:rPr>
+      </w:pPr>
+      <w:r>
+        <w:rPr>
+          <w:color w:val="ABB2BF"/>
+          <w:shd w:fill="282C34" w:val="clear"/>
+        </w:rPr>
+        <w:t>        </w:t>
+      </w:r>
+      <w:r>
+        <w:rPr>
+          <w:rFonts w:ascii="Consolas;Courier New;monospace" w:hAnsi="Consolas;Courier New;monospace"/>
+          <w:b w:val="false"/>
+          <w:color w:val="61AFEF"/>
+          <w:sz w:val="14"/>
+          <w:shd w:fill="282C34" w:val="clear"/>
+        </w:rPr>
+        <w:t>#Button1</w:t>
+      </w:r>
+      <w:r>
+        <w:rPr>
+          <w:rFonts w:ascii="Consolas;Courier New;monospace" w:hAnsi="Consolas;Courier New;monospace"/>
+          <w:b w:val="false"/>
+          <w:color w:val="ABB2BF"/>
+          <w:sz w:val="14"/>
+          <w:shd w:fill="282C34" w:val="clear"/>
+        </w:rPr>
+        <w:t>{</w:t>
+      </w:r>
+    </w:p>
+    <w:p>
+      <w:pPr>
+        <w:pStyle w:val="Normal"/>
+        <w:spacing w:lineRule="atLeast" w:line="190"/>
+        <w:rPr>
+          <w:color w:val="ABB2BF"/>
+          <w:shd w:fill="282C34" w:val="clear"/>
+        </w:rPr>
+      </w:pPr>
+      <w:r>
+        <w:rPr>
+          <w:color w:val="ABB2BF"/>
+          <w:shd w:fill="282C34" w:val="clear"/>
+        </w:rPr>
+        <w:t>            </w:t>
+      </w:r>
+      <w:r>
+        <w:rPr>
+          <w:rFonts w:ascii="Consolas;Courier New;monospace" w:hAnsi="Consolas;Courier New;monospace"/>
+          <w:b w:val="false"/>
+          <w:color w:val="ABB2BF"/>
+          <w:sz w:val="14"/>
+          <w:shd w:fill="282C34" w:val="clear"/>
+        </w:rPr>
+        <w:t>text-align: </w:t>
+      </w:r>
+      <w:r>
+        <w:rPr>
+          <w:rFonts w:ascii="Consolas;Courier New;monospace" w:hAnsi="Consolas;Courier New;monospace"/>
+          <w:b w:val="false"/>
+          <w:color w:val="D19A66"/>
+          <w:sz w:val="14"/>
+          <w:shd w:fill="282C34" w:val="clear"/>
+        </w:rPr>
+        <w:t>center</w:t>
+      </w:r>
+      <w:r>
+        <w:rPr>
+          <w:rFonts w:ascii="Consolas;Courier New;monospace" w:hAnsi="Consolas;Courier New;monospace"/>
+          <w:b w:val="false"/>
+          <w:color w:val="ABB2BF"/>
+          <w:sz w:val="14"/>
+          <w:shd w:fill="282C34" w:val="clear"/>
+        </w:rPr>
+        <w:t>;</w:t>
+      </w:r>
+    </w:p>
+    <w:p>
+      <w:pPr>
+        <w:pStyle w:val="Normal"/>
+        <w:spacing w:lineRule="atLeast" w:line="190"/>
+        <w:rPr/>
+      </w:pPr>
+      <w:r>
+        <w:rPr/>
+      </w:r>
+    </w:p>
+    <w:p>
+      <w:pPr>
+        <w:pStyle w:val="Normal"/>
+        <w:spacing w:lineRule="atLeast" w:line="190"/>
+        <w:rPr>
+          <w:color w:val="ABB2BF"/>
+          <w:shd w:fill="282C34" w:val="clear"/>
+        </w:rPr>
+      </w:pPr>
+      <w:r>
+        <w:rPr>
+          <w:color w:val="ABB2BF"/>
+          <w:shd w:fill="282C34" w:val="clear"/>
+        </w:rPr>
+        <w:t>        </w:t>
+      </w:r>
+      <w:r>
+        <w:rPr>
+          <w:rFonts w:ascii="Consolas;Courier New;monospace" w:hAnsi="Consolas;Courier New;monospace"/>
+          <w:b w:val="false"/>
+          <w:color w:val="ABB2BF"/>
+          <w:sz w:val="14"/>
+          <w:shd w:fill="282C34" w:val="clear"/>
+        </w:rPr>
+        <w:t>}</w:t>
+      </w:r>
+    </w:p>
+    <w:p>
+      <w:pPr>
+        <w:pStyle w:val="Normal"/>
+        <w:spacing w:lineRule="atLeast" w:line="190"/>
+        <w:rPr>
+          <w:color w:val="ABB2BF"/>
+          <w:shd w:fill="282C34" w:val="clear"/>
+        </w:rPr>
+      </w:pPr>
+      <w:r>
+        <w:rPr>
+          <w:color w:val="ABB2BF"/>
+          <w:shd w:fill="282C34" w:val="clear"/>
+        </w:rPr>
+        <w:t>    </w:t>
+      </w:r>
+      <w:r>
+        <w:rPr>
+          <w:rFonts w:ascii="Consolas;Courier New;monospace" w:hAnsi="Consolas;Courier New;monospace"/>
+          <w:b w:val="false"/>
+          <w:color w:val="ABB2BF"/>
+          <w:sz w:val="14"/>
+          <w:shd w:fill="282C34" w:val="clear"/>
+        </w:rPr>
+        <w:t>&lt;/</w:t>
+      </w:r>
+      <w:r>
+        <w:rPr>
+          <w:rFonts w:ascii="Consolas;Courier New;monospace" w:hAnsi="Consolas;Courier New;monospace"/>
+          <w:b w:val="false"/>
+          <w:color w:val="E06C75"/>
+          <w:sz w:val="14"/>
+          <w:shd w:fill="282C34" w:val="clear"/>
+        </w:rPr>
+        <w:t>style</w:t>
+      </w:r>
+      <w:r>
+        <w:rPr>
+          <w:rFonts w:ascii="Consolas;Courier New;monospace" w:hAnsi="Consolas;Courier New;monospace"/>
+          <w:b w:val="false"/>
+          <w:color w:val="ABB2BF"/>
+          <w:sz w:val="14"/>
+          <w:shd w:fill="282C34" w:val="clear"/>
+        </w:rPr>
+        <w:t>&gt;</w:t>
+      </w:r>
+    </w:p>
+    <w:p>
+      <w:pPr>
+        <w:pStyle w:val="Normal"/>
+        <w:spacing w:lineRule="atLeast" w:line="190"/>
+        <w:rPr>
+          <w:rFonts w:ascii="Consolas;Courier New;monospace" w:hAnsi="Consolas;Courier New;monospace"/>
+          <w:b w:val="false"/>
+          <w:color w:val="ABB2BF"/>
+          <w:sz w:val="14"/>
+          <w:shd w:fill="282C34" w:val="clear"/>
+        </w:rPr>
+      </w:pPr>
+      <w:r>
+        <w:rPr>
+          <w:rFonts w:ascii="Consolas;Courier New;monospace" w:hAnsi="Consolas;Courier New;monospace"/>
+          <w:b w:val="false"/>
+          <w:color w:val="ABB2BF"/>
+          <w:sz w:val="14"/>
+          <w:shd w:fill="282C34" w:val="clear"/>
+        </w:rPr>
+        <w:t>&lt;/</w:t>
+      </w:r>
+      <w:r>
+        <w:rPr>
+          <w:rFonts w:ascii="Consolas;Courier New;monospace" w:hAnsi="Consolas;Courier New;monospace"/>
+          <w:b w:val="false"/>
+          <w:color w:val="E06C75"/>
+          <w:sz w:val="14"/>
+          <w:shd w:fill="282C34" w:val="clear"/>
+        </w:rPr>
+        <w:t>head</w:t>
+      </w:r>
+      <w:r>
+        <w:rPr>
+          <w:rFonts w:ascii="Consolas;Courier New;monospace" w:hAnsi="Consolas;Courier New;monospace"/>
+          <w:b w:val="false"/>
+          <w:color w:val="ABB2BF"/>
+          <w:sz w:val="14"/>
+          <w:shd w:fill="282C34" w:val="clear"/>
+        </w:rPr>
+        <w:t>&gt;</w:t>
+      </w:r>
+    </w:p>
+    <w:p>
+      <w:pPr>
+        <w:pStyle w:val="Normal"/>
+        <w:spacing w:lineRule="atLeast" w:line="190"/>
+        <w:rPr>
+          <w:rFonts w:ascii="Consolas;Courier New;monospace" w:hAnsi="Consolas;Courier New;monospace"/>
+          <w:b w:val="false"/>
+          <w:color w:val="ABB2BF"/>
+          <w:sz w:val="14"/>
+          <w:shd w:fill="282C34" w:val="clear"/>
+        </w:rPr>
+      </w:pPr>
+      <w:r>
+        <w:rPr>
+          <w:rFonts w:ascii="Consolas;Courier New;monospace" w:hAnsi="Consolas;Courier New;monospace"/>
+          <w:b w:val="false"/>
+          <w:color w:val="ABB2BF"/>
+          <w:sz w:val="14"/>
+          <w:shd w:fill="282C34" w:val="clear"/>
+        </w:rPr>
+        <w:t>&lt;</w:t>
+      </w:r>
+      <w:r>
+        <w:rPr>
+          <w:rFonts w:ascii="Consolas;Courier New;monospace" w:hAnsi="Consolas;Courier New;monospace"/>
+          <w:b w:val="false"/>
+          <w:color w:val="E06C75"/>
+          <w:sz w:val="14"/>
+          <w:shd w:fill="282C34" w:val="clear"/>
+        </w:rPr>
+        <w:t>body</w:t>
+      </w:r>
+      <w:r>
+        <w:rPr>
+          <w:rFonts w:ascii="Consolas;Courier New;monospace" w:hAnsi="Consolas;Courier New;monospace"/>
+          <w:b w:val="false"/>
+          <w:color w:val="ABB2BF"/>
+          <w:sz w:val="14"/>
+          <w:shd w:fill="282C34" w:val="clear"/>
+        </w:rPr>
+        <w:t>&gt;</w:t>
+      </w:r>
+    </w:p>
+    <w:p>
+      <w:pPr>
+        <w:pStyle w:val="Normal"/>
+        <w:spacing w:lineRule="atLeast" w:line="190"/>
+        <w:rPr>
+          <w:color w:val="ABB2BF"/>
+          <w:shd w:fill="282C34" w:val="clear"/>
+        </w:rPr>
+      </w:pPr>
+      <w:r>
+        <w:rPr>
+          <w:color w:val="ABB2BF"/>
+          <w:shd w:fill="282C34" w:val="clear"/>
+        </w:rPr>
+        <w:t>    </w:t>
+      </w:r>
+      <w:r>
+        <w:rPr>
+          <w:rFonts w:ascii="Consolas;Courier New;monospace" w:hAnsi="Consolas;Courier New;monospace"/>
+          <w:b w:val="false"/>
+          <w:color w:val="ABB2BF"/>
+          <w:sz w:val="14"/>
+          <w:shd w:fill="282C34" w:val="clear"/>
+        </w:rPr>
+        <w:t>&lt;</w:t>
+      </w:r>
+      <w:r>
+        <w:rPr>
+          <w:rFonts w:ascii="Consolas;Courier New;monospace" w:hAnsi="Consolas;Courier New;monospace"/>
+          <w:b w:val="false"/>
+          <w:color w:val="E06C75"/>
+          <w:sz w:val="14"/>
+          <w:shd w:fill="282C34" w:val="clear"/>
+        </w:rPr>
+        <w:t>h1</w:t>
+      </w:r>
+      <w:r>
+        <w:rPr>
+          <w:rFonts w:ascii="Consolas;Courier New;monospace" w:hAnsi="Consolas;Courier New;monospace"/>
+          <w:b w:val="false"/>
+          <w:color w:val="ABB2BF"/>
+          <w:sz w:val="14"/>
+          <w:shd w:fill="282C34" w:val="clear"/>
+        </w:rPr>
+        <w:t>&gt;Test Inventory&lt;/</w:t>
+      </w:r>
+      <w:r>
+        <w:rPr>
+          <w:rFonts w:ascii="Consolas;Courier New;monospace" w:hAnsi="Consolas;Courier New;monospace"/>
+          <w:b w:val="false"/>
+          <w:color w:val="E06C75"/>
+          <w:sz w:val="14"/>
+          <w:shd w:fill="282C34" w:val="clear"/>
+        </w:rPr>
+        <w:t>h1</w:t>
+      </w:r>
+      <w:r>
+        <w:rPr>
+          <w:rFonts w:ascii="Consolas;Courier New;monospace" w:hAnsi="Consolas;Courier New;monospace"/>
+          <w:b w:val="false"/>
+          <w:color w:val="ABB2BF"/>
+          <w:sz w:val="14"/>
+          <w:shd w:fill="282C34" w:val="clear"/>
+        </w:rPr>
+        <w:t>&gt;</w:t>
+      </w:r>
+    </w:p>
+    <w:p>
+      <w:pPr>
+        <w:pStyle w:val="Normal"/>
+        <w:spacing w:lineRule="atLeast" w:line="190"/>
+        <w:rPr>
+          <w:color w:val="ABB2BF"/>
+          <w:shd w:fill="282C34" w:val="clear"/>
+        </w:rPr>
+      </w:pPr>
+      <w:r>
+        <w:rPr>
+          <w:color w:val="ABB2BF"/>
+          <w:shd w:fill="282C34" w:val="clear"/>
+        </w:rPr>
+        <w:t>    </w:t>
+      </w:r>
+      <w:r>
+        <w:rPr>
+          <w:rFonts w:ascii="Consolas;Courier New;monospace" w:hAnsi="Consolas;Courier New;monospace"/>
+          <w:b w:val="false"/>
+          <w:color w:val="ABB2BF"/>
+          <w:sz w:val="14"/>
+          <w:shd w:fill="282C34" w:val="clear"/>
+        </w:rPr>
+        <w:t>&lt;</w:t>
+      </w:r>
+      <w:r>
+        <w:rPr>
+          <w:rFonts w:ascii="Consolas;Courier New;monospace" w:hAnsi="Consolas;Courier New;monospace"/>
+          <w:b w:val="false"/>
+          <w:color w:val="E06C75"/>
+          <w:sz w:val="14"/>
+          <w:shd w:fill="282C34" w:val="clear"/>
+        </w:rPr>
+        <w:t>form</w:t>
+      </w:r>
+      <w:r>
+        <w:rPr>
+          <w:rFonts w:ascii="Consolas;Courier New;monospace" w:hAnsi="Consolas;Courier New;monospace"/>
+          <w:b w:val="false"/>
+          <w:color w:val="ABB2BF"/>
+          <w:sz w:val="14"/>
+          <w:shd w:fill="282C34" w:val="clear"/>
+        </w:rPr>
+        <w:t> </w:t>
+      </w:r>
+      <w:r>
+        <w:rPr>
+          <w:rFonts w:ascii="Consolas;Courier New;monospace" w:hAnsi="Consolas;Courier New;monospace"/>
+          <w:b w:val="false"/>
+          <w:color w:val="D19A66"/>
+          <w:sz w:val="14"/>
+          <w:shd w:fill="282C34" w:val="clear"/>
+        </w:rPr>
+        <w:t>id</w:t>
+      </w:r>
+      <w:r>
+        <w:rPr>
+          <w:rFonts w:ascii="Consolas;Courier New;monospace" w:hAnsi="Consolas;Courier New;monospace"/>
+          <w:b w:val="false"/>
+          <w:color w:val="ABB2BF"/>
+          <w:sz w:val="14"/>
+          <w:shd w:fill="282C34" w:val="clear"/>
+        </w:rPr>
+        <w:t>=</w:t>
+      </w:r>
+      <w:r>
+        <w:rPr>
+          <w:rFonts w:ascii="Consolas;Courier New;monospace" w:hAnsi="Consolas;Courier New;monospace"/>
+          <w:b w:val="false"/>
+          <w:color w:val="98C379"/>
+          <w:sz w:val="14"/>
+          <w:shd w:fill="282C34" w:val="clear"/>
+        </w:rPr>
+        <w:t>"Choices"</w:t>
+      </w:r>
+      <w:r>
+        <w:rPr>
+          <w:rFonts w:ascii="Consolas;Courier New;monospace" w:hAnsi="Consolas;Courier New;monospace"/>
+          <w:b w:val="false"/>
+          <w:color w:val="ABB2BF"/>
+          <w:sz w:val="14"/>
+          <w:shd w:fill="282C34" w:val="clear"/>
+        </w:rPr>
+        <w:t>&gt;</w:t>
+      </w:r>
+    </w:p>
+    <w:p>
+      <w:pPr>
+        <w:pStyle w:val="Normal"/>
+        <w:spacing w:lineRule="atLeast" w:line="190"/>
+        <w:rPr>
+          <w:color w:val="ABB2BF"/>
+          <w:shd w:fill="282C34" w:val="clear"/>
+        </w:rPr>
+      </w:pPr>
+      <w:r>
+        <w:rPr>
+          <w:color w:val="ABB2BF"/>
+          <w:shd w:fill="282C34" w:val="clear"/>
+        </w:rPr>
+        <w:t>        </w:t>
+      </w:r>
+      <w:r>
+        <w:rPr>
+          <w:rFonts w:ascii="Consolas;Courier New;monospace" w:hAnsi="Consolas;Courier New;monospace"/>
+          <w:b w:val="false"/>
+          <w:color w:val="ABB2BF"/>
+          <w:sz w:val="14"/>
+          <w:shd w:fill="282C34" w:val="clear"/>
+        </w:rPr>
+        <w:t>&lt;</w:t>
+      </w:r>
+      <w:r>
+        <w:rPr>
+          <w:rFonts w:ascii="Consolas;Courier New;monospace" w:hAnsi="Consolas;Courier New;monospace"/>
+          <w:b w:val="false"/>
+          <w:color w:val="E06C75"/>
+          <w:sz w:val="14"/>
+          <w:shd w:fill="282C34" w:val="clear"/>
+        </w:rPr>
+        <w:t>select</w:t>
+      </w:r>
+      <w:r>
+        <w:rPr>
+          <w:rFonts w:ascii="Consolas;Courier New;monospace" w:hAnsi="Consolas;Courier New;monospace"/>
+          <w:b w:val="false"/>
+          <w:color w:val="ABB2BF"/>
+          <w:sz w:val="14"/>
+          <w:shd w:fill="282C34" w:val="clear"/>
+        </w:rPr>
+        <w:t> </w:t>
+      </w:r>
+      <w:r>
+        <w:rPr>
+          <w:rFonts w:ascii="Consolas;Courier New;monospace" w:hAnsi="Consolas;Courier New;monospace"/>
+          <w:b w:val="false"/>
+          <w:color w:val="D19A66"/>
+          <w:sz w:val="14"/>
+          <w:shd w:fill="282C34" w:val="clear"/>
+        </w:rPr>
+        <w:t>name</w:t>
+      </w:r>
+      <w:r>
+        <w:rPr>
+          <w:rFonts w:ascii="Consolas;Courier New;monospace" w:hAnsi="Consolas;Courier New;monospace"/>
+          <w:b w:val="false"/>
+          <w:color w:val="ABB2BF"/>
+          <w:sz w:val="14"/>
+          <w:shd w:fill="282C34" w:val="clear"/>
+        </w:rPr>
+        <w:t>=</w:t>
+      </w:r>
+      <w:r>
+        <w:rPr>
+          <w:rFonts w:ascii="Consolas;Courier New;monospace" w:hAnsi="Consolas;Courier New;monospace"/>
+          <w:b w:val="false"/>
+          <w:color w:val="98C379"/>
+          <w:sz w:val="14"/>
+          <w:shd w:fill="282C34" w:val="clear"/>
+        </w:rPr>
+        <w:t>"Item"</w:t>
+      </w:r>
+      <w:r>
+        <w:rPr>
+          <w:rFonts w:ascii="Consolas;Courier New;monospace" w:hAnsi="Consolas;Courier New;monospace"/>
+          <w:b w:val="false"/>
+          <w:color w:val="ABB2BF"/>
+          <w:sz w:val="14"/>
+          <w:shd w:fill="282C34" w:val="clear"/>
+        </w:rPr>
+        <w:t> </w:t>
+      </w:r>
+      <w:r>
+        <w:rPr>
+          <w:rFonts w:ascii="Consolas;Courier New;monospace" w:hAnsi="Consolas;Courier New;monospace"/>
+          <w:b w:val="false"/>
+          <w:color w:val="D19A66"/>
+          <w:sz w:val="14"/>
+          <w:shd w:fill="282C34" w:val="clear"/>
+        </w:rPr>
+        <w:t>size</w:t>
+      </w:r>
+      <w:r>
+        <w:rPr>
+          <w:rFonts w:ascii="Consolas;Courier New;monospace" w:hAnsi="Consolas;Courier New;monospace"/>
+          <w:b w:val="false"/>
+          <w:color w:val="ABB2BF"/>
+          <w:sz w:val="14"/>
+          <w:shd w:fill="282C34" w:val="clear"/>
+        </w:rPr>
+        <w:t>=</w:t>
+      </w:r>
+      <w:r>
+        <w:rPr>
+          <w:rFonts w:ascii="Consolas;Courier New;monospace" w:hAnsi="Consolas;Courier New;monospace"/>
+          <w:b w:val="false"/>
+          <w:color w:val="98C379"/>
+          <w:sz w:val="14"/>
+          <w:shd w:fill="282C34" w:val="clear"/>
+        </w:rPr>
+        <w:t>"3"</w:t>
+      </w:r>
+      <w:r>
+        <w:rPr>
+          <w:rFonts w:ascii="Consolas;Courier New;monospace" w:hAnsi="Consolas;Courier New;monospace"/>
+          <w:b w:val="false"/>
+          <w:color w:val="ABB2BF"/>
+          <w:sz w:val="14"/>
+          <w:shd w:fill="282C34" w:val="clear"/>
+        </w:rPr>
+        <w:t>&gt;</w:t>
+      </w:r>
+    </w:p>
+    <w:p>
+      <w:pPr>
+        <w:pStyle w:val="Normal"/>
+        <w:spacing w:lineRule="atLeast" w:line="190"/>
+        <w:rPr>
+          <w:color w:val="ABB2BF"/>
+          <w:shd w:fill="282C34" w:val="clear"/>
+        </w:rPr>
+      </w:pPr>
+      <w:r>
+        <w:rPr>
+          <w:color w:val="ABB2BF"/>
+          <w:shd w:fill="282C34" w:val="clear"/>
+        </w:rPr>
+        <w:t>            </w:t>
+      </w:r>
+      <w:r>
+        <w:rPr>
+          <w:rFonts w:ascii="Consolas;Courier New;monospace" w:hAnsi="Consolas;Courier New;monospace"/>
+          <w:b w:val="false"/>
+          <w:color w:val="ABB2BF"/>
+          <w:sz w:val="14"/>
+          <w:shd w:fill="282C34" w:val="clear"/>
+        </w:rPr>
+        <w:t>&lt;</w:t>
+      </w:r>
+      <w:r>
+        <w:rPr>
+          <w:rFonts w:ascii="Consolas;Courier New;monospace" w:hAnsi="Consolas;Courier New;monospace"/>
+          <w:b w:val="false"/>
+          <w:color w:val="E06C75"/>
+          <w:sz w:val="14"/>
+          <w:shd w:fill="282C34" w:val="clear"/>
+        </w:rPr>
+        <w:t>option</w:t>
+      </w:r>
+      <w:r>
+        <w:rPr>
+          <w:rFonts w:ascii="Consolas;Courier New;monospace" w:hAnsi="Consolas;Courier New;monospace"/>
+          <w:b w:val="false"/>
+          <w:color w:val="ABB2BF"/>
+          <w:sz w:val="14"/>
+          <w:shd w:fill="282C34" w:val="clear"/>
+        </w:rPr>
+        <w:t> </w:t>
+      </w:r>
+      <w:r>
+        <w:rPr>
+          <w:rFonts w:ascii="Consolas;Courier New;monospace" w:hAnsi="Consolas;Courier New;monospace"/>
+          <w:b w:val="false"/>
+          <w:color w:val="D19A66"/>
+          <w:sz w:val="14"/>
+          <w:shd w:fill="282C34" w:val="clear"/>
+        </w:rPr>
+        <w:t>value</w:t>
+      </w:r>
+      <w:r>
+        <w:rPr>
+          <w:rFonts w:ascii="Consolas;Courier New;monospace" w:hAnsi="Consolas;Courier New;monospace"/>
+          <w:b w:val="false"/>
+          <w:color w:val="ABB2BF"/>
+          <w:sz w:val="14"/>
+          <w:shd w:fill="282C34" w:val="clear"/>
+        </w:rPr>
+        <w:t>=</w:t>
+      </w:r>
+      <w:r>
+        <w:rPr>
+          <w:rFonts w:ascii="Consolas;Courier New;monospace" w:hAnsi="Consolas;Courier New;monospace"/>
+          <w:b w:val="false"/>
+          <w:color w:val="98C379"/>
+          <w:sz w:val="14"/>
+          <w:shd w:fill="282C34" w:val="clear"/>
+        </w:rPr>
+        <w:t>"Formlabs Custom Tray Resin"</w:t>
+      </w:r>
+      <w:r>
+        <w:rPr>
+          <w:rFonts w:ascii="Consolas;Courier New;monospace" w:hAnsi="Consolas;Courier New;monospace"/>
+          <w:b w:val="false"/>
+          <w:color w:val="ABB2BF"/>
+          <w:sz w:val="14"/>
+          <w:shd w:fill="282C34" w:val="clear"/>
+        </w:rPr>
+        <w:t>&gt; Formlabs Custom Tray Resin&lt;/</w:t>
+      </w:r>
+      <w:r>
+        <w:rPr>
+          <w:rFonts w:ascii="Consolas;Courier New;monospace" w:hAnsi="Consolas;Courier New;monospace"/>
+          <w:b w:val="false"/>
+          <w:color w:val="E06C75"/>
+          <w:sz w:val="14"/>
+          <w:shd w:fill="282C34" w:val="clear"/>
+        </w:rPr>
+        <w:t>option</w:t>
+      </w:r>
+      <w:r>
+        <w:rPr>
+          <w:rFonts w:ascii="Consolas;Courier New;monospace" w:hAnsi="Consolas;Courier New;monospace"/>
+          <w:b w:val="false"/>
+          <w:color w:val="ABB2BF"/>
+          <w:sz w:val="14"/>
+          <w:shd w:fill="282C34" w:val="clear"/>
+        </w:rPr>
+        <w:t>&gt;</w:t>
+      </w:r>
+    </w:p>
+    <w:p>
+      <w:pPr>
+        <w:pStyle w:val="Normal"/>
+        <w:spacing w:lineRule="atLeast" w:line="190"/>
+        <w:rPr>
+          <w:color w:val="ABB2BF"/>
+          <w:shd w:fill="282C34" w:val="clear"/>
+        </w:rPr>
+      </w:pPr>
+      <w:r>
+        <w:rPr>
+          <w:color w:val="ABB2BF"/>
+          <w:shd w:fill="282C34" w:val="clear"/>
+        </w:rPr>
+        <w:t>            </w:t>
+      </w:r>
+      <w:r>
+        <w:rPr>
+          <w:rFonts w:ascii="Consolas;Courier New;monospace" w:hAnsi="Consolas;Courier New;monospace"/>
+          <w:b w:val="false"/>
+          <w:color w:val="ABB2BF"/>
+          <w:sz w:val="14"/>
+          <w:shd w:fill="282C34" w:val="clear"/>
+        </w:rPr>
+        <w:t>&lt;</w:t>
+      </w:r>
+      <w:r>
+        <w:rPr>
+          <w:rFonts w:ascii="Consolas;Courier New;monospace" w:hAnsi="Consolas;Courier New;monospace"/>
+          <w:b w:val="false"/>
+          <w:color w:val="E06C75"/>
+          <w:sz w:val="14"/>
+          <w:shd w:fill="282C34" w:val="clear"/>
+        </w:rPr>
+        <w:t>option</w:t>
+      </w:r>
+      <w:r>
+        <w:rPr>
+          <w:rFonts w:ascii="Consolas;Courier New;monospace" w:hAnsi="Consolas;Courier New;monospace"/>
+          <w:b w:val="false"/>
+          <w:color w:val="ABB2BF"/>
+          <w:sz w:val="14"/>
+          <w:shd w:fill="282C34" w:val="clear"/>
+        </w:rPr>
+        <w:t> </w:t>
+      </w:r>
+      <w:r>
+        <w:rPr>
+          <w:rFonts w:ascii="Consolas;Courier New;monospace" w:hAnsi="Consolas;Courier New;monospace"/>
+          <w:b w:val="false"/>
+          <w:color w:val="D19A66"/>
+          <w:sz w:val="14"/>
+          <w:shd w:fill="282C34" w:val="clear"/>
+        </w:rPr>
+        <w:t>value</w:t>
+      </w:r>
+      <w:r>
+        <w:rPr>
+          <w:rFonts w:ascii="Consolas;Courier New;monospace" w:hAnsi="Consolas;Courier New;monospace"/>
+          <w:b w:val="false"/>
+          <w:color w:val="ABB2BF"/>
+          <w:sz w:val="14"/>
+          <w:shd w:fill="282C34" w:val="clear"/>
+        </w:rPr>
+        <w:t>=</w:t>
+      </w:r>
+      <w:r>
+        <w:rPr>
+          <w:rFonts w:ascii="Consolas;Courier New;monospace" w:hAnsi="Consolas;Courier New;monospace"/>
+          <w:b w:val="false"/>
+          <w:color w:val="98C379"/>
+          <w:sz w:val="14"/>
+          <w:shd w:fill="282C34" w:val="clear"/>
+        </w:rPr>
+        <w:t>"Formlabs Dental Model Resin"</w:t>
+      </w:r>
+      <w:r>
+        <w:rPr>
+          <w:rFonts w:ascii="Consolas;Courier New;monospace" w:hAnsi="Consolas;Courier New;monospace"/>
+          <w:b w:val="false"/>
+          <w:color w:val="ABB2BF"/>
+          <w:sz w:val="14"/>
+          <w:shd w:fill="282C34" w:val="clear"/>
+        </w:rPr>
+        <w:t>&gt;Formlabs Dental Model Resin&lt;/</w:t>
+      </w:r>
+      <w:r>
+        <w:rPr>
+          <w:rFonts w:ascii="Consolas;Courier New;monospace" w:hAnsi="Consolas;Courier New;monospace"/>
+          <w:b w:val="false"/>
+          <w:color w:val="E06C75"/>
+          <w:sz w:val="14"/>
+          <w:shd w:fill="282C34" w:val="clear"/>
+        </w:rPr>
+        <w:t>option</w:t>
+      </w:r>
+      <w:r>
+        <w:rPr>
+          <w:rFonts w:ascii="Consolas;Courier New;monospace" w:hAnsi="Consolas;Courier New;monospace"/>
+          <w:b w:val="false"/>
+          <w:color w:val="ABB2BF"/>
+          <w:sz w:val="14"/>
+          <w:shd w:fill="282C34" w:val="clear"/>
+        </w:rPr>
+        <w:t>&gt;</w:t>
+      </w:r>
+    </w:p>
+    <w:p>
+      <w:pPr>
+        <w:pStyle w:val="Normal"/>
+        <w:spacing w:lineRule="atLeast" w:line="190"/>
+        <w:rPr>
+          <w:color w:val="ABB2BF"/>
+          <w:shd w:fill="282C34" w:val="clear"/>
+        </w:rPr>
+      </w:pPr>
+      <w:r>
+        <w:rPr>
+          <w:color w:val="ABB2BF"/>
+          <w:shd w:fill="282C34" w:val="clear"/>
+        </w:rPr>
+        <w:t>            </w:t>
+      </w:r>
+      <w:r>
+        <w:rPr>
+          <w:rFonts w:ascii="Consolas;Courier New;monospace" w:hAnsi="Consolas;Courier New;monospace"/>
+          <w:b w:val="false"/>
+          <w:color w:val="ABB2BF"/>
+          <w:sz w:val="14"/>
+          <w:shd w:fill="282C34" w:val="clear"/>
+        </w:rPr>
+        <w:t>&lt;</w:t>
+      </w:r>
+      <w:r>
+        <w:rPr>
+          <w:rFonts w:ascii="Consolas;Courier New;monospace" w:hAnsi="Consolas;Courier New;monospace"/>
+          <w:b w:val="false"/>
+          <w:color w:val="E06C75"/>
+          <w:sz w:val="14"/>
+          <w:shd w:fill="282C34" w:val="clear"/>
+        </w:rPr>
+        <w:t>option</w:t>
+      </w:r>
+      <w:r>
+        <w:rPr>
+          <w:rFonts w:ascii="Consolas;Courier New;monospace" w:hAnsi="Consolas;Courier New;monospace"/>
+          <w:b w:val="false"/>
+          <w:color w:val="ABB2BF"/>
+          <w:sz w:val="14"/>
+          <w:shd w:fill="282C34" w:val="clear"/>
+        </w:rPr>
+        <w:t> </w:t>
+      </w:r>
+      <w:r>
+        <w:rPr>
+          <w:rFonts w:ascii="Consolas;Courier New;monospace" w:hAnsi="Consolas;Courier New;monospace"/>
+          <w:b w:val="false"/>
+          <w:color w:val="D19A66"/>
+          <w:sz w:val="14"/>
+          <w:shd w:fill="282C34" w:val="clear"/>
+        </w:rPr>
+        <w:t>value</w:t>
+      </w:r>
+      <w:r>
+        <w:rPr>
+          <w:rFonts w:ascii="Consolas;Courier New;monospace" w:hAnsi="Consolas;Courier New;monospace"/>
+          <w:b w:val="false"/>
+          <w:color w:val="ABB2BF"/>
+          <w:sz w:val="14"/>
+          <w:shd w:fill="282C34" w:val="clear"/>
+        </w:rPr>
+        <w:t>=</w:t>
+      </w:r>
+      <w:r>
+        <w:rPr>
+          <w:rFonts w:ascii="Consolas;Courier New;monospace" w:hAnsi="Consolas;Courier New;monospace"/>
+          <w:b w:val="false"/>
+          <w:color w:val="98C379"/>
+          <w:sz w:val="14"/>
+          <w:shd w:fill="282C34" w:val="clear"/>
+        </w:rPr>
+        <w:t>"Formlabs Clear Model Resin"</w:t>
+      </w:r>
+      <w:r>
+        <w:rPr>
+          <w:rFonts w:ascii="Consolas;Courier New;monospace" w:hAnsi="Consolas;Courier New;monospace"/>
+          <w:b w:val="false"/>
+          <w:color w:val="ABB2BF"/>
+          <w:sz w:val="14"/>
+          <w:shd w:fill="282C34" w:val="clear"/>
+        </w:rPr>
+        <w:t>&gt;Formlabs Clear Model Resin&lt;/</w:t>
+      </w:r>
+      <w:r>
+        <w:rPr>
+          <w:rFonts w:ascii="Consolas;Courier New;monospace" w:hAnsi="Consolas;Courier New;monospace"/>
+          <w:b w:val="false"/>
+          <w:color w:val="E06C75"/>
+          <w:sz w:val="14"/>
+          <w:shd w:fill="282C34" w:val="clear"/>
+        </w:rPr>
+        <w:t>option</w:t>
+      </w:r>
+      <w:r>
+        <w:rPr>
+          <w:rFonts w:ascii="Consolas;Courier New;monospace" w:hAnsi="Consolas;Courier New;monospace"/>
+          <w:b w:val="false"/>
+          <w:color w:val="ABB2BF"/>
+          <w:sz w:val="14"/>
+          <w:shd w:fill="282C34" w:val="clear"/>
+        </w:rPr>
+        <w:t>&gt;</w:t>
+      </w:r>
+    </w:p>
+    <w:p>
+      <w:pPr>
+        <w:pStyle w:val="Normal"/>
+        <w:spacing w:lineRule="atLeast" w:line="190"/>
+        <w:rPr>
+          <w:color w:val="ABB2BF"/>
+          <w:shd w:fill="282C34" w:val="clear"/>
+        </w:rPr>
+      </w:pPr>
+      <w:r>
+        <w:rPr>
+          <w:color w:val="ABB2BF"/>
+          <w:shd w:fill="282C34" w:val="clear"/>
+        </w:rPr>
+        <w:t>        </w:t>
+      </w:r>
+      <w:r>
+        <w:rPr>
+          <w:rFonts w:ascii="Consolas;Courier New;monospace" w:hAnsi="Consolas;Courier New;monospace"/>
+          <w:b w:val="false"/>
+          <w:color w:val="ABB2BF"/>
+          <w:sz w:val="14"/>
+          <w:shd w:fill="282C34" w:val="clear"/>
+        </w:rPr>
+        <w:t>&lt;/</w:t>
+      </w:r>
+      <w:r>
+        <w:rPr>
+          <w:rFonts w:ascii="Consolas;Courier New;monospace" w:hAnsi="Consolas;Courier New;monospace"/>
+          <w:b w:val="false"/>
+          <w:color w:val="E06C75"/>
+          <w:sz w:val="14"/>
+          <w:shd w:fill="282C34" w:val="clear"/>
+        </w:rPr>
+        <w:t>select</w:t>
+      </w:r>
+      <w:r>
+        <w:rPr>
+          <w:rFonts w:ascii="Consolas;Courier New;monospace" w:hAnsi="Consolas;Courier New;monospace"/>
+          <w:b w:val="false"/>
+          <w:color w:val="ABB2BF"/>
+          <w:sz w:val="14"/>
+          <w:shd w:fill="282C34" w:val="clear"/>
+        </w:rPr>
+        <w:t>&gt;</w:t>
+      </w:r>
+    </w:p>
+    <w:p>
+      <w:pPr>
+        <w:pStyle w:val="Normal"/>
+        <w:spacing w:lineRule="atLeast" w:line="190"/>
+        <w:rPr>
+          <w:color w:val="ABB2BF"/>
+          <w:shd w:fill="282C34" w:val="clear"/>
+        </w:rPr>
+      </w:pPr>
+      <w:r>
+        <w:rPr>
+          <w:color w:val="ABB2BF"/>
+          <w:shd w:fill="282C34" w:val="clear"/>
+        </w:rPr>
+        <w:t>        </w:t>
+      </w:r>
+      <w:r>
+        <w:rPr>
+          <w:rFonts w:ascii="Consolas;Courier New;monospace" w:hAnsi="Consolas;Courier New;monospace"/>
+          <w:b w:val="false"/>
+          <w:color w:val="ABB2BF"/>
+          <w:sz w:val="14"/>
+          <w:shd w:fill="282C34" w:val="clear"/>
+        </w:rPr>
+        <w:t>&lt;</w:t>
+      </w:r>
+      <w:r>
+        <w:rPr>
+          <w:rFonts w:ascii="Consolas;Courier New;monospace" w:hAnsi="Consolas;Courier New;monospace"/>
+          <w:b w:val="false"/>
+          <w:color w:val="E06C75"/>
+          <w:sz w:val="14"/>
+          <w:shd w:fill="282C34" w:val="clear"/>
+        </w:rPr>
+        <w:t>select</w:t>
+      </w:r>
+      <w:r>
+        <w:rPr>
+          <w:rFonts w:ascii="Consolas;Courier New;monospace" w:hAnsi="Consolas;Courier New;monospace"/>
+          <w:b w:val="false"/>
+          <w:color w:val="ABB2BF"/>
+          <w:sz w:val="14"/>
+          <w:shd w:fill="282C34" w:val="clear"/>
+        </w:rPr>
+        <w:t> </w:t>
+      </w:r>
+      <w:r>
+        <w:rPr>
+          <w:rFonts w:ascii="Consolas;Courier New;monospace" w:hAnsi="Consolas;Courier New;monospace"/>
+          <w:b w:val="false"/>
+          <w:color w:val="D19A66"/>
+          <w:sz w:val="14"/>
+          <w:shd w:fill="282C34" w:val="clear"/>
+        </w:rPr>
+        <w:t>name</w:t>
+      </w:r>
+      <w:r>
+        <w:rPr>
+          <w:rFonts w:ascii="Consolas;Courier New;monospace" w:hAnsi="Consolas;Courier New;monospace"/>
+          <w:b w:val="false"/>
+          <w:color w:val="ABB2BF"/>
+          <w:sz w:val="14"/>
+          <w:shd w:fill="282C34" w:val="clear"/>
+        </w:rPr>
+        <w:t>=</w:t>
+      </w:r>
+      <w:r>
+        <w:rPr>
+          <w:rFonts w:ascii="Consolas;Courier New;monospace" w:hAnsi="Consolas;Courier New;monospace"/>
+          <w:b w:val="false"/>
+          <w:color w:val="98C379"/>
+          <w:sz w:val="14"/>
+          <w:shd w:fill="282C34" w:val="clear"/>
+        </w:rPr>
+        <w:t>"Action"</w:t>
+      </w:r>
+      <w:r>
+        <w:rPr>
+          <w:rFonts w:ascii="Consolas;Courier New;monospace" w:hAnsi="Consolas;Courier New;monospace"/>
+          <w:b w:val="false"/>
+          <w:color w:val="ABB2BF"/>
+          <w:sz w:val="14"/>
+          <w:shd w:fill="282C34" w:val="clear"/>
+        </w:rPr>
+        <w:t> </w:t>
+      </w:r>
+      <w:r>
+        <w:rPr>
+          <w:rFonts w:ascii="Consolas;Courier New;monospace" w:hAnsi="Consolas;Courier New;monospace"/>
+          <w:b w:val="false"/>
+          <w:color w:val="D19A66"/>
+          <w:sz w:val="14"/>
+          <w:shd w:fill="282C34" w:val="clear"/>
+        </w:rPr>
+        <w:t>size</w:t>
+      </w:r>
+      <w:r>
+        <w:rPr>
+          <w:rFonts w:ascii="Consolas;Courier New;monospace" w:hAnsi="Consolas;Courier New;monospace"/>
+          <w:b w:val="false"/>
+          <w:color w:val="ABB2BF"/>
+          <w:sz w:val="14"/>
+          <w:shd w:fill="282C34" w:val="clear"/>
+        </w:rPr>
+        <w:t>=</w:t>
+      </w:r>
+      <w:r>
+        <w:rPr>
+          <w:rFonts w:ascii="Consolas;Courier New;monospace" w:hAnsi="Consolas;Courier New;monospace"/>
+          <w:b w:val="false"/>
+          <w:color w:val="98C379"/>
+          <w:sz w:val="14"/>
+          <w:shd w:fill="282C34" w:val="clear"/>
+        </w:rPr>
+        <w:t>"2"</w:t>
+      </w:r>
+      <w:r>
+        <w:rPr>
+          <w:rFonts w:ascii="Consolas;Courier New;monospace" w:hAnsi="Consolas;Courier New;monospace"/>
+          <w:b w:val="false"/>
+          <w:color w:val="ABB2BF"/>
+          <w:sz w:val="14"/>
+          <w:shd w:fill="282C34" w:val="clear"/>
+        </w:rPr>
+        <w:t>&gt;</w:t>
+      </w:r>
+    </w:p>
+    <w:p>
+      <w:pPr>
+        <w:pStyle w:val="Normal"/>
+        <w:spacing w:lineRule="atLeast" w:line="190"/>
+        <w:rPr>
+          <w:color w:val="ABB2BF"/>
+          <w:shd w:fill="282C34" w:val="clear"/>
+        </w:rPr>
+      </w:pPr>
+      <w:r>
+        <w:rPr>
+          <w:color w:val="ABB2BF"/>
+          <w:shd w:fill="282C34" w:val="clear"/>
+        </w:rPr>
+        <w:t>            </w:t>
+      </w:r>
+      <w:r>
+        <w:rPr>
+          <w:rFonts w:ascii="Consolas;Courier New;monospace" w:hAnsi="Consolas;Courier New;monospace"/>
+          <w:b w:val="false"/>
+          <w:color w:val="ABB2BF"/>
+          <w:sz w:val="14"/>
+          <w:shd w:fill="282C34" w:val="clear"/>
+        </w:rPr>
+        <w:t>&lt;</w:t>
+      </w:r>
+      <w:r>
+        <w:rPr>
+          <w:rFonts w:ascii="Consolas;Courier New;monospace" w:hAnsi="Consolas;Courier New;monospace"/>
+          <w:b w:val="false"/>
+          <w:color w:val="E06C75"/>
+          <w:sz w:val="14"/>
+          <w:shd w:fill="282C34" w:val="clear"/>
+        </w:rPr>
+        <w:t>option</w:t>
+      </w:r>
+      <w:r>
+        <w:rPr>
+          <w:rFonts w:ascii="Consolas;Courier New;monospace" w:hAnsi="Consolas;Courier New;monospace"/>
+          <w:b w:val="false"/>
+          <w:color w:val="ABB2BF"/>
+          <w:sz w:val="14"/>
+          <w:shd w:fill="282C34" w:val="clear"/>
+        </w:rPr>
+        <w:t> </w:t>
+      </w:r>
+      <w:r>
+        <w:rPr>
+          <w:rFonts w:ascii="Consolas;Courier New;monospace" w:hAnsi="Consolas;Courier New;monospace"/>
+          <w:b w:val="false"/>
+          <w:color w:val="D19A66"/>
+          <w:sz w:val="14"/>
+          <w:shd w:fill="282C34" w:val="clear"/>
+        </w:rPr>
+        <w:t>value</w:t>
+      </w:r>
+      <w:r>
+        <w:rPr>
+          <w:rFonts w:ascii="Consolas;Courier New;monospace" w:hAnsi="Consolas;Courier New;monospace"/>
+          <w:b w:val="false"/>
+          <w:color w:val="ABB2BF"/>
+          <w:sz w:val="14"/>
+          <w:shd w:fill="282C34" w:val="clear"/>
+        </w:rPr>
+        <w:t>=</w:t>
+      </w:r>
+      <w:r>
+        <w:rPr>
+          <w:rFonts w:ascii="Consolas;Courier New;monospace" w:hAnsi="Consolas;Courier New;monospace"/>
+          <w:b w:val="false"/>
+          <w:color w:val="98C379"/>
+          <w:sz w:val="14"/>
+          <w:shd w:fill="282C34" w:val="clear"/>
+        </w:rPr>
+        <w:t>"Add"</w:t>
+      </w:r>
+      <w:r>
+        <w:rPr>
+          <w:rFonts w:ascii="Consolas;Courier New;monospace" w:hAnsi="Consolas;Courier New;monospace"/>
+          <w:b w:val="false"/>
+          <w:color w:val="ABB2BF"/>
+          <w:sz w:val="14"/>
+          <w:shd w:fill="282C34" w:val="clear"/>
+        </w:rPr>
+        <w:t>&gt;Add&lt;/</w:t>
+      </w:r>
+      <w:r>
+        <w:rPr>
+          <w:rFonts w:ascii="Consolas;Courier New;monospace" w:hAnsi="Consolas;Courier New;monospace"/>
+          <w:b w:val="false"/>
+          <w:color w:val="E06C75"/>
+          <w:sz w:val="14"/>
+          <w:shd w:fill="282C34" w:val="clear"/>
+        </w:rPr>
+        <w:t>option</w:t>
+      </w:r>
+      <w:r>
+        <w:rPr>
+          <w:rFonts w:ascii="Consolas;Courier New;monospace" w:hAnsi="Consolas;Courier New;monospace"/>
+          <w:b w:val="false"/>
+          <w:color w:val="ABB2BF"/>
+          <w:sz w:val="14"/>
+          <w:shd w:fill="282C34" w:val="clear"/>
+        </w:rPr>
+        <w:t>&gt;</w:t>
+      </w:r>
+    </w:p>
+    <w:p>
+      <w:pPr>
+        <w:pStyle w:val="Normal"/>
+        <w:spacing w:lineRule="atLeast" w:line="190"/>
+        <w:rPr>
+          <w:color w:val="ABB2BF"/>
+          <w:shd w:fill="282C34" w:val="clear"/>
+        </w:rPr>
+      </w:pPr>
+      <w:r>
+        <w:rPr>
+          <w:color w:val="ABB2BF"/>
+          <w:shd w:fill="282C34" w:val="clear"/>
+        </w:rPr>
+        <w:t>            </w:t>
+      </w:r>
+      <w:r>
+        <w:rPr>
+          <w:rFonts w:ascii="Consolas;Courier New;monospace" w:hAnsi="Consolas;Courier New;monospace"/>
+          <w:b w:val="false"/>
+          <w:color w:val="ABB2BF"/>
+          <w:sz w:val="14"/>
+          <w:shd w:fill="282C34" w:val="clear"/>
+        </w:rPr>
+        <w:t>&lt;</w:t>
+      </w:r>
+      <w:r>
+        <w:rPr>
+          <w:rFonts w:ascii="Consolas;Courier New;monospace" w:hAnsi="Consolas;Courier New;monospace"/>
+          <w:b w:val="false"/>
+          <w:color w:val="E06C75"/>
+          <w:sz w:val="14"/>
+          <w:shd w:fill="282C34" w:val="clear"/>
+        </w:rPr>
+        <w:t>option</w:t>
+      </w:r>
+      <w:r>
+        <w:rPr>
+          <w:rFonts w:ascii="Consolas;Courier New;monospace" w:hAnsi="Consolas;Courier New;monospace"/>
+          <w:b w:val="false"/>
+          <w:color w:val="ABB2BF"/>
+          <w:sz w:val="14"/>
+          <w:shd w:fill="282C34" w:val="clear"/>
+        </w:rPr>
+        <w:t> </w:t>
+      </w:r>
+      <w:r>
+        <w:rPr>
+          <w:rFonts w:ascii="Consolas;Courier New;monospace" w:hAnsi="Consolas;Courier New;monospace"/>
+          <w:b w:val="false"/>
+          <w:color w:val="D19A66"/>
+          <w:sz w:val="14"/>
+          <w:shd w:fill="282C34" w:val="clear"/>
+        </w:rPr>
+        <w:t>value</w:t>
+      </w:r>
+      <w:r>
+        <w:rPr>
+          <w:rFonts w:ascii="Consolas;Courier New;monospace" w:hAnsi="Consolas;Courier New;monospace"/>
+          <w:b w:val="false"/>
+          <w:color w:val="ABB2BF"/>
+          <w:sz w:val="14"/>
+          <w:shd w:fill="282C34" w:val="clear"/>
+        </w:rPr>
+        <w:t>=</w:t>
+      </w:r>
+      <w:r>
+        <w:rPr>
+          <w:rFonts w:ascii="Consolas;Courier New;monospace" w:hAnsi="Consolas;Courier New;monospace"/>
+          <w:b w:val="false"/>
+          <w:color w:val="98C379"/>
+          <w:sz w:val="14"/>
+          <w:shd w:fill="282C34" w:val="clear"/>
+        </w:rPr>
+        <w:t>"Use"</w:t>
+      </w:r>
+      <w:r>
+        <w:rPr>
+          <w:rFonts w:ascii="Consolas;Courier New;monospace" w:hAnsi="Consolas;Courier New;monospace"/>
+          <w:b w:val="false"/>
+          <w:color w:val="ABB2BF"/>
+          <w:sz w:val="14"/>
+          <w:shd w:fill="282C34" w:val="clear"/>
+        </w:rPr>
+        <w:t>&gt;Use&lt;/</w:t>
+      </w:r>
+      <w:r>
+        <w:rPr>
+          <w:rFonts w:ascii="Consolas;Courier New;monospace" w:hAnsi="Consolas;Courier New;monospace"/>
+          <w:b w:val="false"/>
+          <w:color w:val="E06C75"/>
+          <w:sz w:val="14"/>
+          <w:shd w:fill="282C34" w:val="clear"/>
+        </w:rPr>
+        <w:t>option</w:t>
+      </w:r>
+      <w:r>
+        <w:rPr>
+          <w:rFonts w:ascii="Consolas;Courier New;monospace" w:hAnsi="Consolas;Courier New;monospace"/>
+          <w:b w:val="false"/>
+          <w:color w:val="ABB2BF"/>
+          <w:sz w:val="14"/>
+          <w:shd w:fill="282C34" w:val="clear"/>
+        </w:rPr>
+        <w:t>&gt;</w:t>
+      </w:r>
+    </w:p>
+    <w:p>
+      <w:pPr>
+        <w:pStyle w:val="Normal"/>
+        <w:spacing w:lineRule="atLeast" w:line="190"/>
+        <w:rPr>
+          <w:color w:val="ABB2BF"/>
+          <w:shd w:fill="282C34" w:val="clear"/>
+        </w:rPr>
+      </w:pPr>
+      <w:r>
+        <w:rPr>
+          <w:color w:val="ABB2BF"/>
+          <w:shd w:fill="282C34" w:val="clear"/>
+        </w:rPr>
+        <w:t>        </w:t>
+      </w:r>
+      <w:r>
+        <w:rPr>
+          <w:rFonts w:ascii="Consolas;Courier New;monospace" w:hAnsi="Consolas;Courier New;monospace"/>
+          <w:b w:val="false"/>
+          <w:color w:val="ABB2BF"/>
+          <w:sz w:val="14"/>
+          <w:shd w:fill="282C34" w:val="clear"/>
+        </w:rPr>
+        <w:t>&lt;/</w:t>
+      </w:r>
+      <w:r>
+        <w:rPr>
+          <w:rFonts w:ascii="Consolas;Courier New;monospace" w:hAnsi="Consolas;Courier New;monospace"/>
+          <w:b w:val="false"/>
+          <w:color w:val="E06C75"/>
+          <w:sz w:val="14"/>
+          <w:shd w:fill="282C34" w:val="clear"/>
+        </w:rPr>
+        <w:t>select</w:t>
+      </w:r>
+      <w:r>
+        <w:rPr>
+          <w:rFonts w:ascii="Consolas;Courier New;monospace" w:hAnsi="Consolas;Courier New;monospace"/>
+          <w:b w:val="false"/>
+          <w:color w:val="ABB2BF"/>
+          <w:sz w:val="14"/>
+          <w:shd w:fill="282C34" w:val="clear"/>
+        </w:rPr>
+        <w:t>&gt;</w:t>
+      </w:r>
+    </w:p>
+    <w:p>
+      <w:pPr>
+        <w:pStyle w:val="Normal"/>
+        <w:spacing w:lineRule="atLeast" w:line="190"/>
+        <w:rPr>
+          <w:color w:val="ABB2BF"/>
+          <w:shd w:fill="282C34" w:val="clear"/>
+        </w:rPr>
+      </w:pPr>
+      <w:r>
+        <w:rPr>
+          <w:color w:val="ABB2BF"/>
+          <w:shd w:fill="282C34" w:val="clear"/>
+        </w:rPr>
+        <w:t>        </w:t>
+      </w:r>
+      <w:r>
+        <w:rPr>
+          <w:rFonts w:ascii="Consolas;Courier New;monospace" w:hAnsi="Consolas;Courier New;monospace"/>
+          <w:b w:val="false"/>
+          <w:color w:val="ABB2BF"/>
+          <w:sz w:val="14"/>
+          <w:shd w:fill="282C34" w:val="clear"/>
+        </w:rPr>
+        <w:t>&lt;</w:t>
+      </w:r>
+      <w:r>
+        <w:rPr>
+          <w:rFonts w:ascii="Consolas;Courier New;monospace" w:hAnsi="Consolas;Courier New;monospace"/>
+          <w:b w:val="false"/>
+          <w:color w:val="E06C75"/>
+          <w:sz w:val="14"/>
+          <w:shd w:fill="282C34" w:val="clear"/>
+        </w:rPr>
+        <w:t>select</w:t>
+      </w:r>
+      <w:r>
+        <w:rPr>
+          <w:rFonts w:ascii="Consolas;Courier New;monospace" w:hAnsi="Consolas;Courier New;monospace"/>
+          <w:b w:val="false"/>
+          <w:color w:val="ABB2BF"/>
+          <w:sz w:val="14"/>
+          <w:shd w:fill="282C34" w:val="clear"/>
+        </w:rPr>
+        <w:t> </w:t>
+      </w:r>
+      <w:r>
+        <w:rPr>
+          <w:rFonts w:ascii="Consolas;Courier New;monospace" w:hAnsi="Consolas;Courier New;monospace"/>
+          <w:b w:val="false"/>
+          <w:color w:val="D19A66"/>
+          <w:sz w:val="14"/>
+          <w:shd w:fill="282C34" w:val="clear"/>
+        </w:rPr>
+        <w:t>name</w:t>
+      </w:r>
+      <w:r>
+        <w:rPr>
+          <w:rFonts w:ascii="Consolas;Courier New;monospace" w:hAnsi="Consolas;Courier New;monospace"/>
+          <w:b w:val="false"/>
+          <w:color w:val="ABB2BF"/>
+          <w:sz w:val="14"/>
+          <w:shd w:fill="282C34" w:val="clear"/>
+        </w:rPr>
+        <w:t>=</w:t>
+      </w:r>
+      <w:r>
+        <w:rPr>
+          <w:rFonts w:ascii="Consolas;Courier New;monospace" w:hAnsi="Consolas;Courier New;monospace"/>
+          <w:b w:val="false"/>
+          <w:color w:val="98C379"/>
+          <w:sz w:val="14"/>
+          <w:shd w:fill="282C34" w:val="clear"/>
+        </w:rPr>
+        <w:t>"How Many?"</w:t>
+      </w:r>
+      <w:r>
+        <w:rPr>
+          <w:rFonts w:ascii="Consolas;Courier New;monospace" w:hAnsi="Consolas;Courier New;monospace"/>
+          <w:b w:val="false"/>
+          <w:color w:val="ABB2BF"/>
+          <w:sz w:val="14"/>
+          <w:shd w:fill="282C34" w:val="clear"/>
+        </w:rPr>
+        <w:t> </w:t>
+      </w:r>
+      <w:r>
+        <w:rPr>
+          <w:rFonts w:ascii="Consolas;Courier New;monospace" w:hAnsi="Consolas;Courier New;monospace"/>
+          <w:b w:val="false"/>
+          <w:color w:val="D19A66"/>
+          <w:sz w:val="14"/>
+          <w:shd w:fill="282C34" w:val="clear"/>
+        </w:rPr>
+        <w:t>size</w:t>
+      </w:r>
+      <w:r>
+        <w:rPr>
+          <w:rFonts w:ascii="Consolas;Courier New;monospace" w:hAnsi="Consolas;Courier New;monospace"/>
+          <w:b w:val="false"/>
+          <w:color w:val="ABB2BF"/>
+          <w:sz w:val="14"/>
+          <w:shd w:fill="282C34" w:val="clear"/>
+        </w:rPr>
+        <w:t>=</w:t>
+      </w:r>
+      <w:r>
+        <w:rPr>
+          <w:rFonts w:ascii="Consolas;Courier New;monospace" w:hAnsi="Consolas;Courier New;monospace"/>
+          <w:b w:val="false"/>
+          <w:color w:val="98C379"/>
+          <w:sz w:val="14"/>
+          <w:shd w:fill="282C34" w:val="clear"/>
+        </w:rPr>
+        <w:t>"3"</w:t>
+      </w:r>
+      <w:r>
+        <w:rPr>
+          <w:rFonts w:ascii="Consolas;Courier New;monospace" w:hAnsi="Consolas;Courier New;monospace"/>
+          <w:b w:val="false"/>
+          <w:color w:val="ABB2BF"/>
+          <w:sz w:val="14"/>
+          <w:shd w:fill="282C34" w:val="clear"/>
+        </w:rPr>
+        <w:t>&gt;</w:t>
+      </w:r>
+    </w:p>
+    <w:p>
+      <w:pPr>
+        <w:pStyle w:val="Normal"/>
+        <w:spacing w:lineRule="atLeast" w:line="190"/>
+        <w:rPr>
+          <w:color w:val="ABB2BF"/>
+          <w:shd w:fill="282C34" w:val="clear"/>
+        </w:rPr>
+      </w:pPr>
+      <w:r>
+        <w:rPr>
+          <w:color w:val="ABB2BF"/>
+          <w:shd w:fill="282C34" w:val="clear"/>
+        </w:rPr>
+        <w:t>            </w:t>
+      </w:r>
+      <w:r>
+        <w:rPr>
+          <w:rFonts w:ascii="Consolas;Courier New;monospace" w:hAnsi="Consolas;Courier New;monospace"/>
+          <w:b w:val="false"/>
+          <w:color w:val="ABB2BF"/>
+          <w:sz w:val="14"/>
+          <w:shd w:fill="282C34" w:val="clear"/>
+        </w:rPr>
+        <w:t>&lt;</w:t>
+      </w:r>
+      <w:r>
+        <w:rPr>
+          <w:rFonts w:ascii="Consolas;Courier New;monospace" w:hAnsi="Consolas;Courier New;monospace"/>
+          <w:b w:val="false"/>
+          <w:color w:val="E06C75"/>
+          <w:sz w:val="14"/>
+          <w:shd w:fill="282C34" w:val="clear"/>
+        </w:rPr>
+        <w:t>option</w:t>
+      </w:r>
+      <w:r>
+        <w:rPr>
+          <w:rFonts w:ascii="Consolas;Courier New;monospace" w:hAnsi="Consolas;Courier New;monospace"/>
+          <w:b w:val="false"/>
+          <w:color w:val="ABB2BF"/>
+          <w:sz w:val="14"/>
+          <w:shd w:fill="282C34" w:val="clear"/>
+        </w:rPr>
+        <w:t> </w:t>
+      </w:r>
+      <w:r>
+        <w:rPr>
+          <w:rFonts w:ascii="Consolas;Courier New;monospace" w:hAnsi="Consolas;Courier New;monospace"/>
+          <w:b w:val="false"/>
+          <w:color w:val="D19A66"/>
+          <w:sz w:val="14"/>
+          <w:shd w:fill="282C34" w:val="clear"/>
+        </w:rPr>
+        <w:t>value</w:t>
+      </w:r>
+      <w:r>
+        <w:rPr>
+          <w:rFonts w:ascii="Consolas;Courier New;monospace" w:hAnsi="Consolas;Courier New;monospace"/>
+          <w:b w:val="false"/>
+          <w:color w:val="ABB2BF"/>
+          <w:sz w:val="14"/>
+          <w:shd w:fill="282C34" w:val="clear"/>
+        </w:rPr>
+        <w:t>=</w:t>
+      </w:r>
+      <w:r>
+        <w:rPr>
+          <w:rFonts w:ascii="Consolas;Courier New;monospace" w:hAnsi="Consolas;Courier New;monospace"/>
+          <w:b w:val="false"/>
+          <w:color w:val="98C379"/>
+          <w:sz w:val="14"/>
+          <w:shd w:fill="282C34" w:val="clear"/>
+        </w:rPr>
+        <w:t>1</w:t>
+      </w:r>
+      <w:r>
+        <w:rPr>
+          <w:rFonts w:ascii="Consolas;Courier New;monospace" w:hAnsi="Consolas;Courier New;monospace"/>
+          <w:b w:val="false"/>
+          <w:color w:val="ABB2BF"/>
+          <w:sz w:val="14"/>
+          <w:shd w:fill="282C34" w:val="clear"/>
+        </w:rPr>
+        <w:t>&gt;1&lt;/</w:t>
+      </w:r>
+      <w:r>
+        <w:rPr>
+          <w:rFonts w:ascii="Consolas;Courier New;monospace" w:hAnsi="Consolas;Courier New;monospace"/>
+          <w:b w:val="false"/>
+          <w:color w:val="E06C75"/>
+          <w:sz w:val="14"/>
+          <w:shd w:fill="282C34" w:val="clear"/>
+        </w:rPr>
+        <w:t>option</w:t>
+      </w:r>
+      <w:r>
+        <w:rPr>
+          <w:rFonts w:ascii="Consolas;Courier New;monospace" w:hAnsi="Consolas;Courier New;monospace"/>
+          <w:b w:val="false"/>
+          <w:color w:val="ABB2BF"/>
+          <w:sz w:val="14"/>
+          <w:shd w:fill="282C34" w:val="clear"/>
+        </w:rPr>
+        <w:t>&gt;</w:t>
+      </w:r>
+    </w:p>
+    <w:p>
+      <w:pPr>
+        <w:pStyle w:val="Normal"/>
+        <w:spacing w:lineRule="atLeast" w:line="190"/>
+        <w:rPr>
+          <w:color w:val="ABB2BF"/>
+          <w:shd w:fill="282C34" w:val="clear"/>
+        </w:rPr>
+      </w:pPr>
+      <w:r>
+        <w:rPr>
+          <w:color w:val="ABB2BF"/>
+          <w:shd w:fill="282C34" w:val="clear"/>
+        </w:rPr>
+        <w:t>            </w:t>
+      </w:r>
+      <w:r>
+        <w:rPr>
+          <w:rFonts w:ascii="Consolas;Courier New;monospace" w:hAnsi="Consolas;Courier New;monospace"/>
+          <w:b w:val="false"/>
+          <w:color w:val="ABB2BF"/>
+          <w:sz w:val="14"/>
+          <w:shd w:fill="282C34" w:val="clear"/>
+        </w:rPr>
+        <w:t>&lt;</w:t>
+      </w:r>
+      <w:r>
+        <w:rPr>
+          <w:rFonts w:ascii="Consolas;Courier New;monospace" w:hAnsi="Consolas;Courier New;monospace"/>
+          <w:b w:val="false"/>
+          <w:color w:val="E06C75"/>
+          <w:sz w:val="14"/>
+          <w:shd w:fill="282C34" w:val="clear"/>
+        </w:rPr>
+        <w:t>option</w:t>
+      </w:r>
+      <w:r>
+        <w:rPr>
+          <w:rFonts w:ascii="Consolas;Courier New;monospace" w:hAnsi="Consolas;Courier New;monospace"/>
+          <w:b w:val="false"/>
+          <w:color w:val="ABB2BF"/>
+          <w:sz w:val="14"/>
+          <w:shd w:fill="282C34" w:val="clear"/>
+        </w:rPr>
+        <w:t> </w:t>
+      </w:r>
+      <w:r>
+        <w:rPr>
+          <w:rFonts w:ascii="Consolas;Courier New;monospace" w:hAnsi="Consolas;Courier New;monospace"/>
+          <w:b w:val="false"/>
+          <w:color w:val="D19A66"/>
+          <w:sz w:val="14"/>
+          <w:shd w:fill="282C34" w:val="clear"/>
+        </w:rPr>
+        <w:t>value</w:t>
+      </w:r>
+      <w:r>
+        <w:rPr>
+          <w:rFonts w:ascii="Consolas;Courier New;monospace" w:hAnsi="Consolas;Courier New;monospace"/>
+          <w:b w:val="false"/>
+          <w:color w:val="ABB2BF"/>
+          <w:sz w:val="14"/>
+          <w:shd w:fill="282C34" w:val="clear"/>
+        </w:rPr>
+        <w:t>=</w:t>
+      </w:r>
+      <w:r>
+        <w:rPr>
+          <w:rFonts w:ascii="Consolas;Courier New;monospace" w:hAnsi="Consolas;Courier New;monospace"/>
+          <w:b w:val="false"/>
+          <w:color w:val="98C379"/>
+          <w:sz w:val="14"/>
+          <w:shd w:fill="282C34" w:val="clear"/>
+        </w:rPr>
+        <w:t>2</w:t>
+      </w:r>
+      <w:r>
+        <w:rPr>
+          <w:rFonts w:ascii="Consolas;Courier New;monospace" w:hAnsi="Consolas;Courier New;monospace"/>
+          <w:b w:val="false"/>
+          <w:color w:val="ABB2BF"/>
+          <w:sz w:val="14"/>
+          <w:shd w:fill="282C34" w:val="clear"/>
+        </w:rPr>
+        <w:t>&gt;2&lt;/</w:t>
+      </w:r>
+      <w:r>
+        <w:rPr>
+          <w:rFonts w:ascii="Consolas;Courier New;monospace" w:hAnsi="Consolas;Courier New;monospace"/>
+          <w:b w:val="false"/>
+          <w:color w:val="E06C75"/>
+          <w:sz w:val="14"/>
+          <w:shd w:fill="282C34" w:val="clear"/>
+        </w:rPr>
+        <w:t>option</w:t>
+      </w:r>
+      <w:r>
+        <w:rPr>
+          <w:rFonts w:ascii="Consolas;Courier New;monospace" w:hAnsi="Consolas;Courier New;monospace"/>
+          <w:b w:val="false"/>
+          <w:color w:val="ABB2BF"/>
+          <w:sz w:val="14"/>
+          <w:shd w:fill="282C34" w:val="clear"/>
+        </w:rPr>
+        <w:t>&gt;</w:t>
+      </w:r>
+    </w:p>
+    <w:p>
+      <w:pPr>
+        <w:pStyle w:val="Normal"/>
+        <w:spacing w:lineRule="atLeast" w:line="190"/>
+        <w:rPr>
+          <w:color w:val="ABB2BF"/>
+          <w:shd w:fill="282C34" w:val="clear"/>
+        </w:rPr>
+      </w:pPr>
+      <w:r>
+        <w:rPr>
+          <w:color w:val="ABB2BF"/>
+          <w:shd w:fill="282C34" w:val="clear"/>
+        </w:rPr>
+        <w:t>            </w:t>
+      </w:r>
+      <w:r>
+        <w:rPr>
+          <w:rFonts w:ascii="Consolas;Courier New;monospace" w:hAnsi="Consolas;Courier New;monospace"/>
+          <w:b w:val="false"/>
+          <w:color w:val="ABB2BF"/>
+          <w:sz w:val="14"/>
+          <w:shd w:fill="282C34" w:val="clear"/>
+        </w:rPr>
+        <w:t>&lt;</w:t>
+      </w:r>
+      <w:r>
+        <w:rPr>
+          <w:rFonts w:ascii="Consolas;Courier New;monospace" w:hAnsi="Consolas;Courier New;monospace"/>
+          <w:b w:val="false"/>
+          <w:color w:val="E06C75"/>
+          <w:sz w:val="14"/>
+          <w:shd w:fill="282C34" w:val="clear"/>
+        </w:rPr>
+        <w:t>option</w:t>
+      </w:r>
+      <w:r>
+        <w:rPr>
+          <w:rFonts w:ascii="Consolas;Courier New;monospace" w:hAnsi="Consolas;Courier New;monospace"/>
+          <w:b w:val="false"/>
+          <w:color w:val="ABB2BF"/>
+          <w:sz w:val="14"/>
+          <w:shd w:fill="282C34" w:val="clear"/>
+        </w:rPr>
+        <w:t> </w:t>
+      </w:r>
+      <w:r>
+        <w:rPr>
+          <w:rFonts w:ascii="Consolas;Courier New;monospace" w:hAnsi="Consolas;Courier New;monospace"/>
+          <w:b w:val="false"/>
+          <w:color w:val="D19A66"/>
+          <w:sz w:val="14"/>
+          <w:shd w:fill="282C34" w:val="clear"/>
+        </w:rPr>
+        <w:t>value</w:t>
+      </w:r>
+      <w:r>
+        <w:rPr>
+          <w:rFonts w:ascii="Consolas;Courier New;monospace" w:hAnsi="Consolas;Courier New;monospace"/>
+          <w:b w:val="false"/>
+          <w:color w:val="ABB2BF"/>
+          <w:sz w:val="14"/>
+          <w:shd w:fill="282C34" w:val="clear"/>
+        </w:rPr>
+        <w:t>=</w:t>
+      </w:r>
+      <w:r>
+        <w:rPr>
+          <w:rFonts w:ascii="Consolas;Courier New;monospace" w:hAnsi="Consolas;Courier New;monospace"/>
+          <w:b w:val="false"/>
+          <w:color w:val="98C379"/>
+          <w:sz w:val="14"/>
+          <w:shd w:fill="282C34" w:val="clear"/>
+        </w:rPr>
+        <w:t>3</w:t>
+      </w:r>
+      <w:r>
+        <w:rPr>
+          <w:rFonts w:ascii="Consolas;Courier New;monospace" w:hAnsi="Consolas;Courier New;monospace"/>
+          <w:b w:val="false"/>
+          <w:color w:val="ABB2BF"/>
+          <w:sz w:val="14"/>
+          <w:shd w:fill="282C34" w:val="clear"/>
+        </w:rPr>
+        <w:t>&gt;3&lt;/</w:t>
+      </w:r>
+      <w:r>
+        <w:rPr>
+          <w:rFonts w:ascii="Consolas;Courier New;monospace" w:hAnsi="Consolas;Courier New;monospace"/>
+          <w:b w:val="false"/>
+          <w:color w:val="E06C75"/>
+          <w:sz w:val="14"/>
+          <w:shd w:fill="282C34" w:val="clear"/>
+        </w:rPr>
+        <w:t>option</w:t>
+      </w:r>
+      <w:r>
+        <w:rPr>
+          <w:rFonts w:ascii="Consolas;Courier New;monospace" w:hAnsi="Consolas;Courier New;monospace"/>
+          <w:b w:val="false"/>
+          <w:color w:val="ABB2BF"/>
+          <w:sz w:val="14"/>
+          <w:shd w:fill="282C34" w:val="clear"/>
+        </w:rPr>
+        <w:t>&gt;</w:t>
+      </w:r>
+    </w:p>
+    <w:p>
+      <w:pPr>
+        <w:pStyle w:val="Normal"/>
+        <w:spacing w:lineRule="atLeast" w:line="190"/>
+        <w:rPr>
+          <w:color w:val="ABB2BF"/>
+          <w:shd w:fill="282C34" w:val="clear"/>
+        </w:rPr>
+      </w:pPr>
+      <w:r>
+        <w:rPr>
+          <w:color w:val="ABB2BF"/>
+          <w:shd w:fill="282C34" w:val="clear"/>
+        </w:rPr>
+        <w:t>        </w:t>
+      </w:r>
+      <w:r>
+        <w:rPr>
+          <w:rFonts w:ascii="Consolas;Courier New;monospace" w:hAnsi="Consolas;Courier New;monospace"/>
+          <w:b w:val="false"/>
+          <w:color w:val="ABB2BF"/>
+          <w:sz w:val="14"/>
+          <w:shd w:fill="282C34" w:val="clear"/>
+        </w:rPr>
+        <w:t>&lt;/</w:t>
+      </w:r>
+      <w:r>
+        <w:rPr>
+          <w:rFonts w:ascii="Consolas;Courier New;monospace" w:hAnsi="Consolas;Courier New;monospace"/>
+          <w:b w:val="false"/>
+          <w:color w:val="E06C75"/>
+          <w:sz w:val="14"/>
+          <w:shd w:fill="282C34" w:val="clear"/>
+        </w:rPr>
+        <w:t>select</w:t>
+      </w:r>
+      <w:r>
+        <w:rPr>
+          <w:rFonts w:ascii="Consolas;Courier New;monospace" w:hAnsi="Consolas;Courier New;monospace"/>
+          <w:b w:val="false"/>
+          <w:color w:val="ABB2BF"/>
+          <w:sz w:val="14"/>
+          <w:shd w:fill="282C34" w:val="clear"/>
+        </w:rPr>
+        <w:t>&gt;</w:t>
+      </w:r>
+    </w:p>
+    <w:p>
+      <w:pPr>
+        <w:pStyle w:val="Normal"/>
+        <w:spacing w:lineRule="atLeast" w:line="190"/>
+        <w:rPr>
+          <w:color w:val="ABB2BF"/>
+          <w:shd w:fill="282C34" w:val="clear"/>
+        </w:rPr>
+      </w:pPr>
+      <w:r>
+        <w:rPr>
+          <w:color w:val="ABB2BF"/>
+          <w:shd w:fill="282C34" w:val="clear"/>
+        </w:rPr>
+        <w:t>        </w:t>
+      </w:r>
+      <w:r>
+        <w:rPr>
+          <w:rFonts w:ascii="Consolas;Courier New;monospace" w:hAnsi="Consolas;Courier New;monospace"/>
+          <w:b w:val="false"/>
+          <w:color w:val="ABB2BF"/>
+          <w:sz w:val="14"/>
+          <w:shd w:fill="282C34" w:val="clear"/>
+        </w:rPr>
+        <w:t>&lt;</w:t>
+      </w:r>
+      <w:r>
+        <w:rPr>
+          <w:rFonts w:ascii="Consolas;Courier New;monospace" w:hAnsi="Consolas;Courier New;monospace"/>
+          <w:b w:val="false"/>
+          <w:color w:val="E06C75"/>
+          <w:sz w:val="14"/>
+          <w:shd w:fill="282C34" w:val="clear"/>
+        </w:rPr>
+        <w:t>input</w:t>
+      </w:r>
+      <w:r>
+        <w:rPr>
+          <w:rFonts w:ascii="Consolas;Courier New;monospace" w:hAnsi="Consolas;Courier New;monospace"/>
+          <w:b w:val="false"/>
+          <w:color w:val="ABB2BF"/>
+          <w:sz w:val="14"/>
+          <w:shd w:fill="282C34" w:val="clear"/>
+        </w:rPr>
+        <w:t> </w:t>
+      </w:r>
+      <w:r>
+        <w:rPr>
+          <w:rFonts w:ascii="Consolas;Courier New;monospace" w:hAnsi="Consolas;Courier New;monospace"/>
+          <w:b w:val="false"/>
+          <w:color w:val="D19A66"/>
+          <w:sz w:val="14"/>
+          <w:shd w:fill="282C34" w:val="clear"/>
+        </w:rPr>
+        <w:t>type</w:t>
+      </w:r>
+      <w:r>
+        <w:rPr>
+          <w:rFonts w:ascii="Consolas;Courier New;monospace" w:hAnsi="Consolas;Courier New;monospace"/>
+          <w:b w:val="false"/>
+          <w:color w:val="ABB2BF"/>
+          <w:sz w:val="14"/>
+          <w:shd w:fill="282C34" w:val="clear"/>
+        </w:rPr>
+        <w:t>=</w:t>
+      </w:r>
+      <w:r>
+        <w:rPr>
+          <w:rFonts w:ascii="Consolas;Courier New;monospace" w:hAnsi="Consolas;Courier New;monospace"/>
+          <w:b w:val="false"/>
+          <w:color w:val="98C379"/>
+          <w:sz w:val="14"/>
+          <w:shd w:fill="282C34" w:val="clear"/>
+        </w:rPr>
+        <w:t>"submit"</w:t>
+      </w:r>
+      <w:r>
+        <w:rPr>
+          <w:rFonts w:ascii="Consolas;Courier New;monospace" w:hAnsi="Consolas;Courier New;monospace"/>
+          <w:b w:val="false"/>
+          <w:color w:val="ABB2BF"/>
+          <w:sz w:val="14"/>
+          <w:shd w:fill="282C34" w:val="clear"/>
+        </w:rPr>
+        <w:t>&gt;</w:t>
+      </w:r>
+    </w:p>
+    <w:p>
+      <w:pPr>
+        <w:pStyle w:val="Normal"/>
+        <w:spacing w:lineRule="atLeast" w:line="190"/>
+        <w:rPr>
+          <w:color w:val="ABB2BF"/>
+          <w:shd w:fill="282C34" w:val="clear"/>
+        </w:rPr>
+      </w:pPr>
+      <w:r>
+        <w:rPr>
+          <w:color w:val="ABB2BF"/>
+          <w:shd w:fill="282C34" w:val="clear"/>
+        </w:rPr>
+        <w:t>    </w:t>
+      </w:r>
+      <w:r>
+        <w:rPr>
+          <w:rFonts w:ascii="Consolas;Courier New;monospace" w:hAnsi="Consolas;Courier New;monospace"/>
+          <w:b w:val="false"/>
+          <w:color w:val="ABB2BF"/>
+          <w:sz w:val="14"/>
+          <w:shd w:fill="282C34" w:val="clear"/>
+        </w:rPr>
+        <w:t>&lt;/</w:t>
+      </w:r>
+      <w:r>
+        <w:rPr>
+          <w:rFonts w:ascii="Consolas;Courier New;monospace" w:hAnsi="Consolas;Courier New;monospace"/>
+          <w:b w:val="false"/>
+          <w:color w:val="E06C75"/>
+          <w:sz w:val="14"/>
+          <w:shd w:fill="282C34" w:val="clear"/>
+        </w:rPr>
+        <w:t>form</w:t>
+      </w:r>
+      <w:r>
+        <w:rPr>
+          <w:rFonts w:ascii="Consolas;Courier New;monospace" w:hAnsi="Consolas;Courier New;monospace"/>
+          <w:b w:val="false"/>
+          <w:color w:val="ABB2BF"/>
+          <w:sz w:val="14"/>
+          <w:shd w:fill="282C34" w:val="clear"/>
+        </w:rPr>
+        <w:t>&gt;</w:t>
+      </w:r>
+    </w:p>
+    <w:p>
+      <w:pPr>
+        <w:pStyle w:val="Normal"/>
+        <w:spacing w:lineRule="atLeast" w:line="190"/>
+        <w:rPr>
+          <w:color w:val="ABB2BF"/>
+          <w:shd w:fill="282C34" w:val="clear"/>
+        </w:rPr>
+      </w:pPr>
+      <w:r>
+        <w:rPr>
+          <w:color w:val="ABB2BF"/>
+          <w:shd w:fill="282C34" w:val="clear"/>
+        </w:rPr>
+        <w:t>    </w:t>
+      </w:r>
+    </w:p>
+    <w:p>
+      <w:pPr>
+        <w:pStyle w:val="Normal"/>
+        <w:spacing w:lineRule="atLeast" w:line="190"/>
+        <w:rPr>
+          <w:rFonts w:ascii="Consolas;Courier New;monospace" w:hAnsi="Consolas;Courier New;monospace"/>
+          <w:b w:val="false"/>
+          <w:color w:val="ABB2BF"/>
+          <w:sz w:val="14"/>
+          <w:shd w:fill="282C34" w:val="clear"/>
+        </w:rPr>
+      </w:pPr>
+      <w:r>
+        <w:rPr>
+          <w:rFonts w:ascii="Consolas;Courier New;monospace" w:hAnsi="Consolas;Courier New;monospace"/>
+          <w:b w:val="false"/>
+          <w:color w:val="ABB2BF"/>
+          <w:sz w:val="14"/>
+          <w:shd w:fill="282C34" w:val="clear"/>
+        </w:rPr>
+        <w:t>&lt;/</w:t>
+      </w:r>
+      <w:r>
+        <w:rPr>
+          <w:rFonts w:ascii="Consolas;Courier New;monospace" w:hAnsi="Consolas;Courier New;monospace"/>
+          <w:b w:val="false"/>
+          <w:color w:val="E06C75"/>
+          <w:sz w:val="14"/>
+          <w:shd w:fill="282C34" w:val="clear"/>
+        </w:rPr>
+        <w:t>body</w:t>
+      </w:r>
+      <w:r>
+        <w:rPr>
+          <w:rFonts w:ascii="Consolas;Courier New;monospace" w:hAnsi="Consolas;Courier New;monospace"/>
+          <w:b w:val="false"/>
+          <w:color w:val="ABB2BF"/>
+          <w:sz w:val="14"/>
+          <w:shd w:fill="282C34" w:val="clear"/>
+        </w:rPr>
+        <w:t>&gt;</w:t>
+      </w:r>
+    </w:p>
+    <w:p>
+      <w:pPr>
+        <w:pStyle w:val="Normal"/>
+        <w:spacing w:lineRule="atLeast" w:line="190"/>
+        <w:rPr>
+          <w:rFonts w:ascii="Consolas;Courier New;monospace" w:hAnsi="Consolas;Courier New;monospace"/>
+          <w:b w:val="false"/>
+          <w:color w:val="ABB2BF"/>
+          <w:sz w:val="14"/>
+          <w:shd w:fill="282C34" w:val="clear"/>
+        </w:rPr>
+      </w:pPr>
+      <w:r>
+        <w:rPr>
+          <w:rFonts w:ascii="Consolas;Courier New;monospace" w:hAnsi="Consolas;Courier New;monospace"/>
+          <w:b w:val="false"/>
+          <w:color w:val="ABB2BF"/>
+          <w:sz w:val="14"/>
+          <w:shd w:fill="282C34" w:val="clear"/>
+        </w:rPr>
+        <w:t>&lt;/</w:t>
+      </w:r>
+      <w:r>
+        <w:rPr>
+          <w:rFonts w:ascii="Consolas;Courier New;monospace" w:hAnsi="Consolas;Courier New;monospace"/>
+          <w:b w:val="false"/>
+          <w:color w:val="E06C75"/>
+          <w:sz w:val="14"/>
+          <w:shd w:fill="282C34" w:val="clear"/>
+        </w:rPr>
+        <w:t>html</w:t>
+      </w:r>
+      <w:r>
+        <w:rPr>
+          <w:rFonts w:ascii="Consolas;Courier New;monospace" w:hAnsi="Consolas;Courier New;monospace"/>
+          <w:b w:val="false"/>
+          <w:color w:val="ABB2BF"/>
+          <w:sz w:val="14"/>
+          <w:shd w:fill="282C34" w:val="clear"/>
+        </w:rPr>
+        <w:t>&gt;</w:t>
+      </w:r>
+    </w:p>
+    <w:p>
+      <w:pPr>
+        <w:pStyle w:val="Normal"/>
+        <w:bidi w:val="0"/>
+        <w:jc w:val="left"/>
+        <w:rPr/>
+      </w:pPr>
+      <w:r>
+        <w:rPr/>
       </w:r>
     </w:p>
     <w:sectPr>
